--- a/paper/Behavioural Methods Project - Edits 9 Dec.docx
+++ b/paper/Behavioural Methods Project - Edits 9 Dec.docx
@@ -14,6 +14,7 @@
           <w:szCs w:val="20"/>
         </w:rPr>
       </w:pPr>
+      <w:commentRangeStart w:id="0"/>
       <w:r>
         <w:rPr>
           <w:sz w:val="44"/>
@@ -21,6 +22,16 @@
         </w:rPr>
         <w:t xml:space="preserve">One-zero or pinpoint: which sampling method provides the most accurate assessment of behaviour? </w:t>
       </w:r>
+      <w:commentRangeEnd w:id="0"/>
+      <w:r>
+        <w:rPr>
+          <w:rStyle w:val="CommentReference"/>
+          <w:rFonts w:asciiTheme="minorHAnsi" w:eastAsiaTheme="minorHAnsi" w:hAnsiTheme="minorHAnsi" w:cstheme="minorBidi"/>
+          <w:spacing w:val="0"/>
+          <w:kern w:val="0"/>
+        </w:rPr>
+        <w:commentReference w:id="0"/>
+      </w:r>
     </w:p>
     <w:p>
       <w:pPr>
@@ -39,7 +50,20 @@
         <w:t xml:space="preserve">1, </w:t>
       </w:r>
       <w:r>
-        <w:t>Jonathon Tuke</w:t>
+        <w:t>Jonath</w:t>
+      </w:r>
+      <w:ins w:id="1" w:author="Simon Tuke" w:date="2020-12-11T09:57:00Z">
+        <w:r>
+          <w:t>a</w:t>
+        </w:r>
+      </w:ins>
+      <w:del w:id="2" w:author="Simon Tuke" w:date="2020-12-11T09:57:00Z">
+        <w:r>
+          <w:delText>o</w:delText>
+        </w:r>
+      </w:del>
+      <w:r>
+        <w:t>n Tuke</w:t>
       </w:r>
       <w:r>
         <w:rPr>
@@ -50,16 +74,29 @@
       <w:r>
         <w:t xml:space="preserve"> and Eduardo J Fernandez</w:t>
       </w:r>
-      <w:r>
-        <w:rPr>
-          <w:vertAlign w:val="superscript"/>
-        </w:rPr>
-        <w:t>2</w:t>
-      </w:r>
+      <w:ins w:id="3" w:author="Simon Tuke" w:date="2020-12-11T09:52:00Z">
+        <w:r>
+          <w:rPr>
+            <w:vertAlign w:val="superscript"/>
+          </w:rPr>
+          <w:t>3</w:t>
+        </w:r>
+      </w:ins>
+      <w:del w:id="4" w:author="Simon Tuke" w:date="2020-12-11T09:52:00Z">
+        <w:r>
+          <w:rPr>
+            <w:vertAlign w:val="superscript"/>
+          </w:rPr>
+          <w:delText>2</w:delText>
+        </w:r>
+      </w:del>
     </w:p>
     <w:p>
       <w:pPr>
         <w:spacing w:line="480" w:lineRule="auto"/>
+        <w:rPr>
+          <w:ins w:id="5" w:author="Simon Tuke" w:date="2020-12-11T09:52:00Z"/>
+        </w:rPr>
       </w:pPr>
       <w:r>
         <w:rPr>
@@ -75,20 +112,52 @@
       <w:pPr>
         <w:spacing w:line="480" w:lineRule="auto"/>
       </w:pPr>
-      <w:r>
-        <w:rPr>
-          <w:vertAlign w:val="superscript"/>
-        </w:rPr>
-        <w:t>2</w:t>
-      </w:r>
-      <w:r>
-        <w:t>School of Animal and Veterinary Sciences, The University of Adelaide, SA 5005, Australia</w:t>
-      </w:r>
+      <w:ins w:id="6" w:author="Simon Tuke" w:date="2020-12-11T09:57:00Z">
+        <w:r>
+          <w:rPr>
+            <w:vertAlign w:val="superscript"/>
+          </w:rPr>
+          <w:t>2</w:t>
+        </w:r>
+        <w:r>
+          <w:t xml:space="preserve">School of </w:t>
+        </w:r>
+        <w:r>
+          <w:t xml:space="preserve">Mathematical </w:t>
+        </w:r>
+        <w:r>
+          <w:t>Sciences, The University of Adelaide, SA 5005, Australia</w:t>
+        </w:r>
+      </w:ins>
     </w:p>
     <w:p>
       <w:pPr>
         <w:spacing w:line="480" w:lineRule="auto"/>
       </w:pPr>
+      <w:ins w:id="7" w:author="Simon Tuke" w:date="2020-12-11T09:57:00Z">
+        <w:r>
+          <w:rPr>
+            <w:vertAlign w:val="superscript"/>
+          </w:rPr>
+          <w:t>3</w:t>
+        </w:r>
+      </w:ins>
+      <w:del w:id="8" w:author="Simon Tuke" w:date="2020-12-11T09:57:00Z">
+        <w:r>
+          <w:rPr>
+            <w:vertAlign w:val="superscript"/>
+          </w:rPr>
+          <w:delText>2</w:delText>
+        </w:r>
+      </w:del>
+      <w:r>
+        <w:t>School of Animal and Veterinary Sciences, The University of Adelaide, SA 5005, Australia</w:t>
+      </w:r>
+    </w:p>
+    <w:p>
+      <w:pPr>
+        <w:spacing w:line="480" w:lineRule="auto"/>
+      </w:pPr>
       <w:r>
         <w:rPr>
           <w:vertAlign w:val="superscript"/>
@@ -98,7 +167,7 @@
       <w:r>
         <w:t xml:space="preserve">Correspondence: +447748354279; </w:t>
       </w:r>
-      <w:hyperlink r:id="rId7" w:history="1">
+      <w:hyperlink r:id="rId11" w:history="1">
         <w:r>
           <w:rPr>
             <w:rStyle w:val="Hyperlink"/>
@@ -109,7 +178,7 @@
       <w:r>
         <w:t xml:space="preserve">; </w:t>
       </w:r>
-      <w:hyperlink r:id="rId8" w:history="1">
+      <w:hyperlink r:id="rId12" w:history="1">
         <w:r>
           <w:rPr>
             <w:rStyle w:val="Hyperlink"/>
@@ -179,8 +248,33 @@
         <w:t xml:space="preserve">Keywords: </w:t>
       </w:r>
       <w:r>
-        <w:t>continuous recording, pinpoint sampling, one-zero sampling, measuring behaviour</w:t>
-      </w:r>
+        <w:t xml:space="preserve">continuous recording, pinpoint sampling, one-zero sampling, </w:t>
+      </w:r>
+      <w:del w:id="9" w:author="Eddie F" w:date="2020-12-10T19:54:00Z">
+        <w:r>
+          <w:delText>measuring behaviour</w:delText>
+        </w:r>
+      </w:del>
+      <w:ins w:id="10" w:author="Eddie F" w:date="2020-12-10T19:54:00Z">
+        <w:r>
+          <w:t xml:space="preserve">interval recording, </w:t>
+        </w:r>
+      </w:ins>
+      <w:ins w:id="11" w:author="Eddie F" w:date="2020-12-10T19:56:00Z">
+        <w:r>
+          <w:t xml:space="preserve">behavioural </w:t>
+        </w:r>
+      </w:ins>
+      <w:ins w:id="12" w:author="Eddie F" w:date="2020-12-10T19:54:00Z">
+        <w:r>
+          <w:t>measurement</w:t>
+        </w:r>
+      </w:ins>
+      <w:ins w:id="13" w:author="Eddie F" w:date="2020-12-10T19:56:00Z">
+        <w:r>
+          <w:t>, sampling methods</w:t>
+        </w:r>
+      </w:ins>
     </w:p>
     <w:p>
       <w:pPr>
@@ -205,10 +299,33 @@
         </w:rPr>
       </w:pPr>
       <w:r>
-        <w:t>The measurement of behaviour has become a m</w:t>
-      </w:r>
-      <w:r>
-        <w:t>ajor area of scientific study for those involved i</w:t>
+        <w:t xml:space="preserve">The measurement of behaviour has become </w:t>
+      </w:r>
+      <w:del w:id="14" w:author="Eddie F" w:date="2020-12-10T19:54:00Z">
+        <w:r>
+          <w:delText>a m</w:delText>
+        </w:r>
+        <w:r>
+          <w:delText>ajor area of scientific study</w:delText>
+        </w:r>
+      </w:del>
+      <w:ins w:id="15" w:author="Eddie F" w:date="2020-12-10T19:57:00Z">
+        <w:r>
+          <w:t>is</w:t>
+        </w:r>
+      </w:ins>
+      <w:ins w:id="16" w:author="Eddie F" w:date="2020-12-10T19:54:00Z">
+        <w:r>
+          <w:t xml:space="preserve"> important </w:t>
+        </w:r>
+      </w:ins>
+      <w:del w:id="17" w:author="Eddie F" w:date="2020-12-10T19:57:00Z">
+        <w:r>
+          <w:delText xml:space="preserve"> </w:delText>
+        </w:r>
+      </w:del>
+      <w:r>
+        <w:t>for those involved i</w:t>
       </w:r>
       <w:r>
         <w:t xml:space="preserve">n the </w:t>
@@ -229,7 +346,15 @@
         <w:t xml:space="preserve"> captive</w:t>
       </w:r>
       <w:r>
-        <w:t xml:space="preserve"> animal welfare, and </w:t>
+        <w:t xml:space="preserve"> animal welfare</w:t>
+      </w:r>
+      <w:del w:id="18" w:author="Eddie F" w:date="2020-12-10T19:57:00Z">
+        <w:r>
+          <w:delText>,</w:delText>
+        </w:r>
+      </w:del>
+      <w:r>
+        <w:t xml:space="preserve"> and </w:t>
       </w:r>
       <w:r>
         <w:t xml:space="preserve">are </w:t>
@@ -250,7 +375,18 @@
         <w:t xml:space="preserve">). </w:t>
       </w:r>
       <w:r>
-        <w:t xml:space="preserve">For captive animals, behavioural research may also be used to investigate the prevalence of positive </w:t>
+        <w:t>For captive animals, behavioural research may also be used to investigate the prevalence of positive behavio</w:t>
+      </w:r>
+      <w:ins w:id="19" w:author="Eddie F" w:date="2020-12-10T19:59:00Z">
+        <w:r>
+          <w:t>u</w:t>
+        </w:r>
+      </w:ins>
+      <w:r>
+        <w:t>rs</w:t>
+      </w:r>
+      <w:r>
+        <w:t xml:space="preserve">, such as foraging, or negative </w:t>
       </w:r>
       <w:proofErr w:type="spellStart"/>
       <w:r>
@@ -258,57 +394,66 @@
       </w:r>
       <w:proofErr w:type="spellEnd"/>
       <w:r>
-        <w:t xml:space="preserve">, such as foraging, or negative </w:t>
+        <w:t>, such</w:t>
+      </w:r>
+      <w:r>
+        <w:t xml:space="preserve"> </w:t>
+      </w:r>
+      <w:r>
+        <w:t xml:space="preserve">as stereotypies </w:t>
+      </w:r>
+      <w:r>
+        <w:t>(</w:t>
       </w:r>
       <w:proofErr w:type="spellStart"/>
       <w:r>
-        <w:t>behaviors</w:t>
+        <w:t>Carlstead</w:t>
       </w:r>
       <w:proofErr w:type="spellEnd"/>
       <w:r>
-        <w:t>, such</w:t>
-      </w:r>
+        <w:t xml:space="preserve">, Baldwin, &amp; </w:t>
+      </w:r>
+      <w:proofErr w:type="spellStart"/>
+      <w:r>
+        <w:t>Seidensticker</w:t>
+      </w:r>
+      <w:proofErr w:type="spellEnd"/>
+      <w:r>
+        <w:t xml:space="preserve">, 1991; Fernandez &amp; Timberlake, 2008; </w:t>
+      </w:r>
+      <w:r>
+        <w:t xml:space="preserve">Ward, </w:t>
+      </w:r>
+      <w:proofErr w:type="spellStart"/>
+      <w:r>
+        <w:t>Sherwen</w:t>
+      </w:r>
+      <w:proofErr w:type="spellEnd"/>
+      <w:r>
+        <w:t xml:space="preserve"> &amp; Clark, 2018). Studies of behaviour are also frequently conducted for wild animal populations</w:t>
+      </w:r>
+      <w:ins w:id="20" w:author="Eddie F" w:date="2020-12-10T19:58:00Z">
+        <w:r>
+          <w:t xml:space="preserve"> and</w:t>
+        </w:r>
+      </w:ins>
+      <w:del w:id="21" w:author="Eddie F" w:date="2020-12-10T19:58:00Z">
+        <w:r>
+          <w:delText>,</w:delText>
+        </w:r>
+      </w:del>
       <w:r>
         <w:t xml:space="preserve"> </w:t>
       </w:r>
       <w:r>
-        <w:t xml:space="preserve">as stereotypies </w:t>
-      </w:r>
-      <w:r>
-        <w:t>(</w:t>
-      </w:r>
-      <w:proofErr w:type="spellStart"/>
-      <w:r>
-        <w:t>Carlstead</w:t>
-      </w:r>
-      <w:proofErr w:type="spellEnd"/>
-      <w:r>
-        <w:t xml:space="preserve">, Baldwin, &amp; </w:t>
-      </w:r>
-      <w:proofErr w:type="spellStart"/>
-      <w:r>
-        <w:t>Seidensticker</w:t>
-      </w:r>
-      <w:proofErr w:type="spellEnd"/>
-      <w:r>
-        <w:t xml:space="preserve">, 1991; Fernandez &amp; Timberlake, 2008; </w:t>
-      </w:r>
-      <w:r>
-        <w:t xml:space="preserve">Ward, </w:t>
-      </w:r>
-      <w:proofErr w:type="spellStart"/>
-      <w:r>
-        <w:t>Sherwen</w:t>
-      </w:r>
-      <w:proofErr w:type="spellEnd"/>
-      <w:r>
-        <w:t xml:space="preserve"> &amp; Clark, 2018). Studies of behaviour are also frequently conducted for wild animal populations, </w:t>
-      </w:r>
-      <w:r>
         <w:t>to</w:t>
       </w:r>
       <w:r>
-        <w:t xml:space="preserve"> better understand natural history or investigate the impact of human disturbance (</w:t>
+        <w:t xml:space="preserve"> better understand natural history or investigate the impact of human </w:t>
+      </w:r>
+      <w:r>
+        <w:lastRenderedPageBreak/>
+        <w:t>disturbance (</w:t>
       </w:r>
       <w:r>
         <w:t xml:space="preserve">Lehner, 1998; </w:t>
@@ -317,11 +462,7 @@
         <w:t>Sand &amp; Creel, 2004).</w:t>
       </w:r>
       <w:r>
-        <w:t xml:space="preserve"> Research on animal behaviour is now so well </w:t>
-      </w:r>
-      <w:r>
-        <w:lastRenderedPageBreak/>
-        <w:t xml:space="preserve">recognised that there are </w:t>
+        <w:t xml:space="preserve"> Research on animal behaviour is now so well recognised that there are </w:t>
       </w:r>
       <w:r>
         <w:t xml:space="preserve">numerous </w:t>
@@ -369,15 +510,7 @@
         <w:ind w:firstLine="720"/>
       </w:pPr>
       <w:r>
-        <w:t xml:space="preserve">The methods used in animal </w:t>
-      </w:r>
-      <w:proofErr w:type="spellStart"/>
-      <w:r>
-        <w:t>behavior</w:t>
-      </w:r>
-      <w:proofErr w:type="spellEnd"/>
-      <w:r>
-        <w:t xml:space="preserve"> research</w:t>
+        <w:t>The methods used in animal behavior research</w:t>
       </w:r>
       <w:r>
         <w:t xml:space="preserve"> can be trace</w:t>
@@ -391,11 +524,9 @@
       <w:r>
         <w:t xml:space="preserve"> Scientists during the mid-twentieth Century often used a mixture of both human and animal models to answer questions in the field of </w:t>
       </w:r>
-      <w:proofErr w:type="spellStart"/>
       <w:r>
         <w:t>behavioral</w:t>
       </w:r>
-      <w:proofErr w:type="spellEnd"/>
       <w:r>
         <w:t xml:space="preserve"> psychology</w:t>
       </w:r>
@@ -528,7 +659,41 @@
         <w:t>; Rhine &amp; Ender, 1983</w:t>
       </w:r>
       <w:r>
-        <w:t xml:space="preserve">). However, ad libitum sampling is still used in animal behaviour literature, with a review by Mann (1999) identifying that between 53% and 59% of cetacean studies published in </w:t>
+        <w:t>). However</w:t>
+      </w:r>
+      <w:r>
+        <w:rPr>
+          <w:i/>
+          <w:iCs/>
+          <w:rPrChange w:id="22" w:author="Simon Tuke" w:date="2020-12-11T09:59:00Z">
+            <w:rPr/>
+          </w:rPrChange>
+        </w:rPr>
+        <w:t xml:space="preserve">, </w:t>
+      </w:r>
+      <w:commentRangeStart w:id="23"/>
+      <w:r>
+        <w:rPr>
+          <w:i/>
+          <w:iCs/>
+          <w:rPrChange w:id="24" w:author="Simon Tuke" w:date="2020-12-11T09:59:00Z">
+            <w:rPr/>
+          </w:rPrChange>
+        </w:rPr>
+        <w:t>ad libitum</w:t>
+      </w:r>
+      <w:r>
+        <w:t xml:space="preserve"> </w:t>
+      </w:r>
+      <w:commentRangeEnd w:id="23"/>
+      <w:r>
+        <w:rPr>
+          <w:rStyle w:val="CommentReference"/>
+        </w:rPr>
+        <w:commentReference w:id="23"/>
+      </w:r>
+      <w:r>
+        <w:t xml:space="preserve">sampling is still used in animal behaviour literature, with a review by Mann (1999) identifying that between 53% and 59% of cetacean studies published in </w:t>
       </w:r>
       <w:r>
         <w:rPr>
@@ -546,7 +711,15 @@
         <w:ind w:firstLine="720"/>
       </w:pPr>
       <w:r>
-        <w:t>Continuous recording, or focal sampling, is considered the gold standard for behaviour sampling, as this method records all occurrences of behaviour and their durations (</w:t>
+        <w:t>Continuous recording, or focal sampling, is considered the gold standard for behaviour</w:t>
+      </w:r>
+      <w:ins w:id="25" w:author="Eddie F" w:date="2020-12-10T20:08:00Z">
+        <w:r>
+          <w:t>al</w:t>
+        </w:r>
+      </w:ins>
+      <w:r>
+        <w:t xml:space="preserve"> sampling, as this method records all occurrences of behaviour and their durations (</w:t>
       </w:r>
       <w:proofErr w:type="spellStart"/>
       <w:r>
@@ -554,11 +727,95 @@
       </w:r>
       <w:proofErr w:type="spellEnd"/>
       <w:r>
-        <w:t xml:space="preserve"> et al., 2016). In the past, this made continuous recording challenging for researchers, as an active animal that rapidly changed behaviour would have been difficult to gather representative data for (Tyler, 1979). Similarly, the recording of multiple animals using a continuous method would have been incredibly challenging to record accurately, hence why the method is considered synonymous </w:t>
+        <w:t xml:space="preserve"> </w:t>
+      </w:r>
+      <w:commentRangeStart w:id="26"/>
+      <w:commentRangeStart w:id="27"/>
+      <w:r>
+        <w:rPr>
+          <w:i/>
+          <w:iCs/>
+          <w:rPrChange w:id="28" w:author="Simon Tuke" w:date="2020-12-11T09:59:00Z">
+            <w:rPr/>
+          </w:rPrChange>
+        </w:rPr>
+        <w:t>et al</w:t>
+      </w:r>
+      <w:commentRangeEnd w:id="26"/>
+      <w:r>
+        <w:rPr>
+          <w:rStyle w:val="CommentReference"/>
+        </w:rPr>
+        <w:commentReference w:id="26"/>
+      </w:r>
+      <w:r>
+        <w:t xml:space="preserve">., </w:t>
+      </w:r>
+      <w:commentRangeEnd w:id="27"/>
+      <w:r>
+        <w:rPr>
+          <w:rStyle w:val="CommentReference"/>
+        </w:rPr>
+        <w:commentReference w:id="27"/>
+      </w:r>
+      <w:r>
+        <w:t xml:space="preserve">2016). In the past, this made continuous recording challenging for researchers, as an active animal that rapidly changed behaviour would have been difficult to </w:t>
+      </w:r>
+      <w:del w:id="29" w:author="Eddie F" w:date="2020-12-10T20:09:00Z">
+        <w:r>
+          <w:delText>gather representative data for</w:delText>
+        </w:r>
+      </w:del>
+      <w:ins w:id="30" w:author="Eddie F" w:date="2020-12-10T20:09:00Z">
+        <w:r>
+          <w:t>observe and record</w:t>
+        </w:r>
+      </w:ins>
+      <w:r>
+        <w:t xml:space="preserve"> (Tyler, 1979). Similarly, </w:t>
+      </w:r>
+      <w:del w:id="31" w:author="Eddie F" w:date="2020-12-10T20:10:00Z">
+        <w:r>
+          <w:delText>the recording</w:delText>
+        </w:r>
+      </w:del>
+      <w:ins w:id="32" w:author="Eddie F" w:date="2020-12-10T20:10:00Z">
+        <w:r>
+          <w:t>measurement</w:t>
+        </w:r>
+      </w:ins>
+      <w:r>
+        <w:t xml:space="preserve"> of multiple animals using </w:t>
       </w:r>
       <w:r>
         <w:lastRenderedPageBreak/>
-        <w:t xml:space="preserve">with focal sampling of one individual (Altmann, 1974; Martin &amp; Bateson, 2007). Use of modern technology has in part ameliorated some of these issues by allowing behaviour to be recorded and analysed later (Amato et al., 2013). However, continuous recording may remain </w:t>
+        <w:t xml:space="preserve">a continuous method would have been incredibly challenging to </w:t>
+      </w:r>
+      <w:del w:id="33" w:author="Eddie F" w:date="2020-12-10T20:10:00Z">
+        <w:r>
+          <w:delText xml:space="preserve">record </w:delText>
+        </w:r>
+      </w:del>
+      <w:ins w:id="34" w:author="Eddie F" w:date="2020-12-10T20:10:00Z">
+        <w:r>
+          <w:t xml:space="preserve">document </w:t>
+        </w:r>
+      </w:ins>
+      <w:r>
+        <w:t xml:space="preserve">accurately, hence why the method is considered synonymous with focal sampling of one individual (Altmann, 1974; Martin &amp; Bateson, 2007). Use of modern technology has in part ameliorated some of these issues by allowing behaviour to be recorded and analysed later (Amato </w:t>
+      </w:r>
+      <w:r>
+        <w:rPr>
+          <w:i/>
+          <w:iCs/>
+          <w:rPrChange w:id="35" w:author="Simon Tuke" w:date="2020-12-11T09:59:00Z">
+            <w:rPr/>
+          </w:rPrChange>
+        </w:rPr>
+        <w:t>et al.</w:t>
+      </w:r>
+      <w:r>
+        <w:t xml:space="preserve">, 2013). However, continuous recording may remain </w:t>
       </w:r>
       <w:r>
         <w:t>a</w:t>
@@ -591,7 +848,20 @@
         <w:t>sampling, is a commonly used method for observational study (Fernandez, Kinley &amp; Timberlake, 2019</w:t>
       </w:r>
       <w:r>
-        <w:t>; Stevens et al., 2013</w:t>
+        <w:t xml:space="preserve">; Stevens </w:t>
+      </w:r>
+      <w:r>
+        <w:rPr>
+          <w:i/>
+          <w:iCs/>
+          <w:rPrChange w:id="36" w:author="Simon Tuke" w:date="2020-12-11T10:00:00Z">
+            <w:rPr/>
+          </w:rPrChange>
+        </w:rPr>
+        <w:t>et al.</w:t>
+      </w:r>
+      <w:r>
+        <w:t>, 2013</w:t>
       </w:r>
       <w:r>
         <w:t xml:space="preserve">). </w:t>
@@ -639,7 +909,28 @@
         <w:t xml:space="preserve"> </w:t>
       </w:r>
       <w:r>
-        <w:t>The benefits of instantaneous sampling are that it is less intensive than continuous sampling, and therefore may be more feasible for researchers to conduct (</w:t>
+        <w:t xml:space="preserve">The benefits of </w:t>
+      </w:r>
+      <w:del w:id="37" w:author="Eddie F" w:date="2020-12-10T20:15:00Z">
+        <w:r>
+          <w:delText xml:space="preserve">instantaneous </w:delText>
+        </w:r>
+      </w:del>
+      <w:ins w:id="38" w:author="Eddie F" w:date="2020-12-10T20:15:00Z">
+        <w:r>
+          <w:t xml:space="preserve">pinpoint </w:t>
+        </w:r>
+      </w:ins>
+      <w:r>
+        <w:t xml:space="preserve">sampling </w:t>
+      </w:r>
+      <w:proofErr w:type="gramStart"/>
+      <w:r>
+        <w:t>are</w:t>
+      </w:r>
+      <w:proofErr w:type="gramEnd"/>
+      <w:r>
+        <w:t xml:space="preserve"> that it is less intensive than continuous sampling, and therefore may be more feasible for researchers to conduct (</w:t>
       </w:r>
       <w:proofErr w:type="spellStart"/>
       <w:r>
@@ -647,7 +938,20 @@
       </w:r>
       <w:proofErr w:type="spellEnd"/>
       <w:r>
-        <w:t xml:space="preserve"> et al., 1999; </w:t>
+        <w:t xml:space="preserve"> </w:t>
+      </w:r>
+      <w:r>
+        <w:rPr>
+          <w:i/>
+          <w:iCs/>
+          <w:rPrChange w:id="39" w:author="Simon Tuke" w:date="2020-12-11T10:00:00Z">
+            <w:rPr/>
+          </w:rPrChange>
+        </w:rPr>
+        <w:t>et al.</w:t>
+      </w:r>
+      <w:r>
+        <w:t xml:space="preserve">, 1999; </w:t>
       </w:r>
       <w:r>
         <w:t xml:space="preserve">Martin </w:t>
@@ -669,8 +973,18 @@
       <w:r>
         <w:t xml:space="preserve">). The methods are also more versatile, allowing researchers to make decisions as to how long intervals should be spaced. For example, some researchers might choose to use 15-second intervals, particularly when studying an active animal or when conducting observations of a key time period, such as when enrichment is provided (Fernandez &amp; Timberlake, 2019). On the other hand, observers might choose to use much longer intervals, such as </w:t>
       </w:r>
-      <w:r>
-        <w:t>one, two or five minute intervals when their subjects are inactive or if they are observing for long time periods (Shora, Myhill &amp; Brereton, 2020</w:t>
+      <w:del w:id="40" w:author="Eddie F" w:date="2020-12-10T20:12:00Z">
+        <w:r>
+          <w:delText>one, two or five minute</w:delText>
+        </w:r>
+      </w:del>
+      <w:ins w:id="41" w:author="Eddie F" w:date="2020-12-10T20:12:00Z">
+        <w:r>
+          <w:t>one-, two- or five-minute</w:t>
+        </w:r>
+      </w:ins>
+      <w:r>
+        <w:t xml:space="preserve"> intervals when their subjects are inactive or if they are observing for long time periods (Shora, Myhill &amp; Brereton, 2020</w:t>
       </w:r>
       <w:r>
         <w:t>; Teixeira et al., 2017</w:t>
@@ -687,7 +1001,20 @@
       </w:r>
       <w:proofErr w:type="spellEnd"/>
       <w:r>
-        <w:t xml:space="preserve"> et al., 2017).</w:t>
+        <w:t xml:space="preserve"> </w:t>
+      </w:r>
+      <w:r>
+        <w:rPr>
+          <w:i/>
+          <w:iCs/>
+          <w:rPrChange w:id="42" w:author="Simon Tuke" w:date="2020-12-11T10:01:00Z">
+            <w:rPr/>
+          </w:rPrChange>
+        </w:rPr>
+        <w:t>et al.</w:t>
+      </w:r>
+      <w:r>
+        <w:t>, 2017).</w:t>
       </w:r>
     </w:p>
     <w:p>
@@ -726,7 +1053,11 @@
         <w:t xml:space="preserve">While popular with </w:t>
       </w:r>
       <w:r>
-        <w:t>both human and non-human primate research,</w:t>
+        <w:t xml:space="preserve">both human </w:t>
+      </w:r>
+      <w:r>
+        <w:lastRenderedPageBreak/>
+        <w:t>and non-human primate research,</w:t>
       </w:r>
       <w:r>
         <w:t xml:space="preserve"> </w:t>
@@ -767,11 +1098,15 @@
         <w:t>However, o</w:t>
       </w:r>
       <w:r>
-        <w:t xml:space="preserve">ne-zero sampling has some of the same </w:t>
-      </w:r>
-      <w:r>
-        <w:lastRenderedPageBreak/>
-        <w:t xml:space="preserve">benefits of instantaneous sampling, in that interval length can be tailored in line with the requirements of the study. </w:t>
+        <w:t>ne-zero sampling has some of the same benefits of instantaneous sampling</w:t>
+      </w:r>
+      <w:del w:id="43" w:author="Eddie F" w:date="2020-12-10T20:13:00Z">
+        <w:r>
+          <w:delText>,</w:delText>
+        </w:r>
+      </w:del>
+      <w:r>
+        <w:t xml:space="preserve"> in that interval length can be tailored in line with the requirements of the study. </w:t>
       </w:r>
       <w:r>
         <w:t xml:space="preserve">Additionally, one-zero sampling </w:t>
@@ -779,8 +1114,13 @@
       <w:r>
         <w:t xml:space="preserve">has the potential to collect more behaviours during a stated period, as multiple behaviours can be recorded during each interval </w:t>
       </w:r>
-      <w:r>
-        <w:t xml:space="preserve"> (Altmann, 1974). </w:t>
+      <w:del w:id="44" w:author="Eddie F" w:date="2020-12-10T20:13:00Z">
+        <w:r>
+          <w:delText xml:space="preserve"> </w:delText>
+        </w:r>
+      </w:del>
+      <w:r>
+        <w:t xml:space="preserve">(Altmann, 1974). </w:t>
       </w:r>
       <w:r>
         <w:t>Leger (1977) identified good agreement</w:t>
@@ -830,8 +1170,13 @@
         <w:t xml:space="preserve">As noted above, </w:t>
       </w:r>
       <w:r>
-        <w:t xml:space="preserve">one-zero (interval) sampling is </w:t>
-      </w:r>
+        <w:t>one-zero (interval) sampling is</w:t>
+      </w:r>
+      <w:del w:id="45" w:author="Simon Tuke" w:date="2020-12-11T10:02:00Z">
+        <w:r>
+          <w:delText xml:space="preserve"> </w:delText>
+        </w:r>
+      </w:del>
       <w:r>
         <w:t xml:space="preserve"> also frequently used in studies on human behaviour, for example in the classroom (Dunkerton, 1981; </w:t>
       </w:r>
@@ -872,7 +1217,20 @@
       </w:r>
       <w:proofErr w:type="spellEnd"/>
       <w:r>
-        <w:t xml:space="preserve"> et al., 2001</w:t>
+        <w:t xml:space="preserve"> </w:t>
+      </w:r>
+      <w:r>
+        <w:rPr>
+          <w:i/>
+          <w:iCs/>
+          <w:rPrChange w:id="46" w:author="Simon Tuke" w:date="2020-12-11T10:03:00Z">
+            <w:rPr/>
+          </w:rPrChange>
+        </w:rPr>
+        <w:t>et al.</w:t>
+      </w:r>
+      <w:r>
+        <w:t>, 2001</w:t>
       </w:r>
       <w:r>
         <w:t>; Simpson &amp; Simpson, 1977</w:t>
@@ -892,8 +1250,18 @@
       <w:r>
         <w:t xml:space="preserve"> </w:t>
       </w:r>
-      <w:r>
-        <w:t xml:space="preserve">Instantaneous sampling </w:t>
+      <w:del w:id="47" w:author="Eddie F" w:date="2020-12-10T20:15:00Z">
+        <w:r>
+          <w:delText xml:space="preserve">Instantaneous </w:delText>
+        </w:r>
+      </w:del>
+      <w:ins w:id="48" w:author="Eddie F" w:date="2020-12-10T20:15:00Z">
+        <w:r>
+          <w:t xml:space="preserve">Pinpoint </w:t>
+        </w:r>
+      </w:ins>
+      <w:r>
+        <w:t xml:space="preserve">sampling </w:t>
       </w:r>
       <w:r>
         <w:t>is reported</w:t>
@@ -908,13 +1276,39 @@
         <w:t>to pick up any behaviours of short duration (events) (Martin &amp; Bateson, 2007</w:t>
       </w:r>
       <w:r>
-        <w:t>; Xiao et al., 2005</w:t>
+        <w:t xml:space="preserve">; Xiao </w:t>
+      </w:r>
+      <w:r>
+        <w:rPr>
+          <w:i/>
+          <w:iCs/>
+          <w:rPrChange w:id="49" w:author="Simon Tuke" w:date="2020-12-11T10:03:00Z">
+            <w:rPr/>
+          </w:rPrChange>
+        </w:rPr>
+        <w:t>et al.</w:t>
+      </w:r>
+      <w:r>
+        <w:t>, 2005</w:t>
       </w:r>
       <w:r>
         <w:t>). By contrast, one-zero sampling is better at recording all observable behaviours, but both behavioural frequency and duration could be easily misrepresented: there is no way to identify whether a behaviour recorded as present for one interval was seen once or thirty times during that time period</w:t>
       </w:r>
       <w:r>
-        <w:t xml:space="preserve"> (Saibaba et al., 1996)</w:t>
+        <w:t xml:space="preserve"> (Saibaba </w:t>
+      </w:r>
+      <w:r>
+        <w:rPr>
+          <w:i/>
+          <w:iCs/>
+          <w:rPrChange w:id="50" w:author="Simon Tuke" w:date="2020-12-11T10:04:00Z">
+            <w:rPr/>
+          </w:rPrChange>
+        </w:rPr>
+        <w:t>et al.</w:t>
+      </w:r>
+      <w:r>
+        <w:t>, 1996)</w:t>
       </w:r>
       <w:r>
         <w:t>.</w:t>
@@ -926,7 +1320,23 @@
         <w:ind w:firstLine="720"/>
       </w:pPr>
       <w:r>
-        <w:t xml:space="preserve">The following study proposes to compare simulated occurrence of both low, medium, and high frequency/duration behaviours, as well as similar observation periods and for both pinpoint and one-zero sampling methods. We hypothesized two results: (1) </w:t>
+        <w:t xml:space="preserve">The following study proposes to compare simulated occurrence of both low, medium, and high frequency/duration behaviours, as well as similar observation periods </w:t>
+      </w:r>
+      <w:del w:id="51" w:author="Eddie F" w:date="2020-12-10T20:18:00Z">
+        <w:r>
+          <w:delText xml:space="preserve">and </w:delText>
+        </w:r>
+      </w:del>
+      <w:r>
+        <w:t xml:space="preserve">for </w:t>
+      </w:r>
+      <w:del w:id="52" w:author="Eddie F" w:date="2020-12-10T20:18:00Z">
+        <w:r>
+          <w:delText xml:space="preserve">both </w:delText>
+        </w:r>
+      </w:del>
+      <w:r>
+        <w:t xml:space="preserve">pinpoint and one-zero sampling methods. We hypothesized two results: (1) </w:t>
       </w:r>
       <w:r>
         <w:t xml:space="preserve">pinpoint sampling </w:t>
@@ -938,22 +1348,34 @@
         <w:t>ould</w:t>
       </w:r>
       <w:r>
-        <w:t xml:space="preserve"> provide a more accurate representation of</w:t>
-      </w:r>
-      <w:r>
-        <w:t xml:space="preserve"> percentages of occurrence for both low, medium, and high duration </w:t>
-      </w:r>
-      <w:proofErr w:type="spellStart"/>
-      <w:r>
-        <w:t>behaviors</w:t>
-      </w:r>
-      <w:proofErr w:type="spellEnd"/>
+        <w:t xml:space="preserve"> provide a </w:t>
+      </w:r>
+      <w:r>
+        <w:lastRenderedPageBreak/>
+        <w:t>more accurate representation of</w:t>
+      </w:r>
+      <w:r>
+        <w:t xml:space="preserve"> percentages of occurrence for both low, medium, and high duration behavio</w:t>
+      </w:r>
+      <w:ins w:id="53" w:author="Eddie F" w:date="2020-12-10T20:18:00Z">
+        <w:r>
+          <w:t>u</w:t>
+        </w:r>
+      </w:ins>
+      <w:r>
+        <w:t>rs</w:t>
+      </w:r>
       <w:r>
         <w:t xml:space="preserve"> than one-zero sampling</w:t>
       </w:r>
       <w:r>
         <w:t>, and (2)</w:t>
       </w:r>
+      <w:ins w:id="54" w:author="Simon Tuke" w:date="2020-12-11T12:35:00Z">
+        <w:r>
+          <w:t xml:space="preserve"> </w:t>
+        </w:r>
+      </w:ins>
       <w:r>
         <w:t>one-zero sampling w</w:t>
       </w:r>
@@ -964,19 +1386,35 @@
         <w:t xml:space="preserve">be better suited for </w:t>
       </w:r>
       <w:r>
-        <w:lastRenderedPageBreak/>
         <w:t xml:space="preserve">detecting </w:t>
       </w:r>
       <w:r>
-        <w:t xml:space="preserve">the occurrence of low frequency </w:t>
-      </w:r>
-      <w:proofErr w:type="spellStart"/>
-      <w:r>
-        <w:t>behaviors</w:t>
-      </w:r>
-      <w:proofErr w:type="spellEnd"/>
-      <w:r>
-        <w:t>, particularly when comparing less frequent pinpoint and one-zero observation methods (e.g., 5 min observation periods).</w:t>
+        <w:t>the occurrence of low frequency behavio</w:t>
+      </w:r>
+      <w:ins w:id="55" w:author="Eddie F" w:date="2020-12-10T20:19:00Z">
+        <w:r>
+          <w:t>u</w:t>
+        </w:r>
+      </w:ins>
+      <w:r>
+        <w:t>rs</w:t>
+      </w:r>
+      <w:r>
+        <w:t xml:space="preserve">, particularly when comparing less frequent pinpoint and one-zero observation methods (e.g., </w:t>
+      </w:r>
+      <w:commentRangeStart w:id="56"/>
+      <w:r>
+        <w:t>5</w:t>
+      </w:r>
+      <w:commentRangeEnd w:id="56"/>
+      <w:r>
+        <w:rPr>
+          <w:rStyle w:val="CommentReference"/>
+        </w:rPr>
+        <w:commentReference w:id="56"/>
+      </w:r>
+      <w:r>
+        <w:t xml:space="preserve"> min observation periods).</w:t>
       </w:r>
     </w:p>
     <w:p>
@@ -1070,7 +1508,20 @@
         <w:t xml:space="preserve"> (</w:t>
       </w:r>
       <w:r>
-        <w:t xml:space="preserve">to measure the ability of the methods in assessing long term, </w:t>
+        <w:t>to measure the ability of the methods in assessing long</w:t>
+      </w:r>
+      <w:ins w:id="57" w:author="Eddie F" w:date="2020-12-10T20:48:00Z">
+        <w:r>
+          <w:t>-</w:t>
+        </w:r>
+      </w:ins>
+      <w:del w:id="58" w:author="Eddie F" w:date="2020-12-10T20:48:00Z">
+        <w:r>
+          <w:delText xml:space="preserve"> </w:delText>
+        </w:r>
+      </w:del>
+      <w:r>
+        <w:t xml:space="preserve">term, </w:t>
       </w:r>
       <w:r>
         <w:t>state</w:t>
@@ -1100,7 +1551,29 @@
         <w:t xml:space="preserve">, 30 s, and 300 s. </w:t>
       </w:r>
       <w:r>
-        <w:t xml:space="preserve">The interval lengths for both pinpoint and one-zero sampling were set at 5 s, 50 s, and 500 s, in order to compare the effect of interval length on test accuracy. </w:t>
+        <w:t xml:space="preserve">The interval lengths for both pinpoint and one-zero sampling were set at </w:t>
+      </w:r>
+      <w:commentRangeStart w:id="59"/>
+      <w:r>
+        <w:t xml:space="preserve">5 s, 50 s, and 500 </w:t>
+      </w:r>
+      <w:commentRangeEnd w:id="59"/>
+      <w:r>
+        <w:rPr>
+          <w:rStyle w:val="CommentReference"/>
+        </w:rPr>
+        <w:commentReference w:id="59"/>
+      </w:r>
+      <w:r>
+        <w:t xml:space="preserve">s, </w:t>
+      </w:r>
+      <w:proofErr w:type="gramStart"/>
+      <w:r>
+        <w:t>in order to</w:t>
+      </w:r>
+      <w:proofErr w:type="gramEnd"/>
+      <w:r>
+        <w:t xml:space="preserve"> compare the effect of interval length on test accuracy. </w:t>
       </w:r>
     </w:p>
     <w:p>
@@ -1110,6 +1583,36 @@
           <w:highlight w:val="yellow"/>
         </w:rPr>
       </w:pPr>
+      <w:ins w:id="60" w:author="Eddie F" w:date="2020-12-10T20:55:00Z">
+        <w:r>
+          <w:rPr>
+            <w:highlight w:val="yellow"/>
+          </w:rPr>
+          <w:t>(Here is where we need to include basic information on the computer program itself and how all things were generated. Jono, can you provide basic methodol</w:t>
+        </w:r>
+      </w:ins>
+      <w:ins w:id="61" w:author="Eddie F" w:date="2020-12-10T20:56:00Z">
+        <w:r>
+          <w:rPr>
+            <w:highlight w:val="yellow"/>
+          </w:rPr>
+          <w:t xml:space="preserve">ogical details on the program and any mathematical formulas, as well as links, </w:t>
+        </w:r>
+        <w:proofErr w:type="gramStart"/>
+        <w:r>
+          <w:rPr>
+            <w:highlight w:val="yellow"/>
+          </w:rPr>
+          <w:t>you’d</w:t>
+        </w:r>
+        <w:proofErr w:type="gramEnd"/>
+        <w:r>
+          <w:rPr>
+            <w:highlight w:val="yellow"/>
+          </w:rPr>
+          <w:t xml:space="preserve"> like to share?)</w:t>
+        </w:r>
+      </w:ins>
     </w:p>
     <w:p>
       <w:pPr>
@@ -1148,31 +1651,182 @@
         <w:t>focused on the recording of event behaviours: behaviours of very short dur</w:t>
       </w:r>
       <w:r>
-        <w:t>ation (Martin &amp; Bateson, 2007). For the purpose of the simulation, the duration of all event behaviours was set to exactly one second. Next, three different frequencies of event behaviour were selected: these consisted of frequent (occurs</w:t>
-      </w:r>
-      <w:r>
-        <w:t xml:space="preserve"> every three</w:t>
-      </w:r>
-      <w:r>
-        <w:t xml:space="preserve"> seconds), moderate (occurs once every</w:t>
-      </w:r>
-      <w:r>
-        <w:t xml:space="preserve"> 30</w:t>
-      </w:r>
-      <w:r>
-        <w:t xml:space="preserve"> seconds) and infrequent (occurs every 30</w:t>
+        <w:t xml:space="preserve">ation (Martin &amp; Bateson, 2007). For the purpose of the simulation, the duration of all event behaviours was set to exactly one second. Next, three different frequencies of event behaviour were selected: </w:t>
+      </w:r>
+      <w:del w:id="62" w:author="Eddie F" w:date="2020-12-10T21:19:00Z">
+        <w:r>
+          <w:delText>these consisted of frequent</w:delText>
+        </w:r>
+      </w:del>
+      <w:ins w:id="63" w:author="Eddie F" w:date="2020-12-10T21:19:00Z">
+        <w:r>
+          <w:t xml:space="preserve">high </w:t>
+        </w:r>
+      </w:ins>
+      <w:del w:id="64" w:author="Eddie F" w:date="2020-12-10T21:19:00Z">
+        <w:r>
+          <w:delText xml:space="preserve"> </w:delText>
+        </w:r>
+      </w:del>
+      <w:r>
+        <w:t>(</w:t>
+      </w:r>
+      <w:del w:id="65" w:author="Eddie F" w:date="2020-12-10T21:19:00Z">
+        <w:r>
+          <w:delText>occurs</w:delText>
+        </w:r>
+        <w:r>
+          <w:delText xml:space="preserve"> every three</w:delText>
+        </w:r>
+        <w:r>
+          <w:delText xml:space="preserve"> seconds</w:delText>
+        </w:r>
+      </w:del>
+      <w:ins w:id="66" w:author="Eddie F" w:date="2020-12-10T21:19:00Z">
+        <w:r>
+          <w:t>3 s</w:t>
+        </w:r>
+      </w:ins>
+      <w:r>
+        <w:t xml:space="preserve">), </w:t>
+      </w:r>
+      <w:del w:id="67" w:author="Eddie F" w:date="2020-12-10T21:18:00Z">
+        <w:r>
+          <w:delText xml:space="preserve">moderate </w:delText>
+        </w:r>
+      </w:del>
+      <w:ins w:id="68" w:author="Eddie F" w:date="2020-12-10T21:18:00Z">
+        <w:r>
+          <w:t>m</w:t>
+        </w:r>
+        <w:r>
+          <w:t>edium</w:t>
+        </w:r>
+        <w:r>
+          <w:t xml:space="preserve"> </w:t>
+        </w:r>
+      </w:ins>
+      <w:r>
+        <w:t>(</w:t>
+      </w:r>
+      <w:del w:id="69" w:author="Eddie F" w:date="2020-12-10T21:19:00Z">
+        <w:r>
+          <w:delText>occurs once every</w:delText>
+        </w:r>
+        <w:r>
+          <w:delText xml:space="preserve"> </w:delText>
+        </w:r>
+      </w:del>
+      <w:r>
+        <w:t>30</w:t>
+      </w:r>
+      <w:r>
+        <w:t xml:space="preserve"> </w:t>
+      </w:r>
+      <w:del w:id="70" w:author="Eddie F" w:date="2020-12-10T21:19:00Z">
+        <w:r>
+          <w:delText>second</w:delText>
+        </w:r>
+      </w:del>
+      <w:r>
+        <w:t xml:space="preserve">s) and </w:t>
+      </w:r>
+      <w:del w:id="71" w:author="Eddie F" w:date="2020-12-10T21:19:00Z">
+        <w:r>
+          <w:delText xml:space="preserve">infrequent </w:delText>
+        </w:r>
+      </w:del>
+      <w:ins w:id="72" w:author="Eddie F" w:date="2020-12-10T21:19:00Z">
+        <w:r>
+          <w:t>low</w:t>
+        </w:r>
+        <w:r>
+          <w:t xml:space="preserve"> </w:t>
+        </w:r>
+      </w:ins>
+      <w:r>
+        <w:t>(</w:t>
+      </w:r>
+      <w:del w:id="73" w:author="Eddie F" w:date="2020-12-10T21:19:00Z">
+        <w:r>
+          <w:delText xml:space="preserve">occurs every </w:delText>
+        </w:r>
+      </w:del>
+      <w:r>
+        <w:t>30</w:t>
       </w:r>
       <w:r>
         <w:t>0</w:t>
       </w:r>
       <w:r>
-        <w:t xml:space="preserve"> seconds). Simulated data </w:t>
-      </w:r>
-      <w:r>
-        <w:t xml:space="preserve">sets were </w:t>
-      </w:r>
-      <w:r>
-        <w:t>developed for each of the three behavioural frequencies. These simulated data sets were 1 hour in length (360</w:t>
+        <w:t xml:space="preserve"> </w:t>
+      </w:r>
+      <w:del w:id="74" w:author="Eddie F" w:date="2020-12-10T21:19:00Z">
+        <w:r>
+          <w:delText>seconds</w:delText>
+        </w:r>
+      </w:del>
+      <w:ins w:id="75" w:author="Eddie F" w:date="2020-12-10T21:19:00Z">
+        <w:r>
+          <w:t>s</w:t>
+        </w:r>
+      </w:ins>
+      <w:r>
+        <w:t>)</w:t>
+      </w:r>
+      <w:ins w:id="76" w:author="Eddie F" w:date="2020-12-10T21:19:00Z">
+        <w:r>
+          <w:t xml:space="preserve"> frequency of occu</w:t>
+        </w:r>
+      </w:ins>
+      <w:ins w:id="77" w:author="Eddie F" w:date="2020-12-10T21:20:00Z">
+        <w:r>
+          <w:t>rrence</w:t>
+        </w:r>
+      </w:ins>
+      <w:r>
+        <w:t xml:space="preserve">. </w:t>
+      </w:r>
+      <w:r>
+        <w:lastRenderedPageBreak/>
+        <w:t xml:space="preserve">Simulated data </w:t>
+      </w:r>
+      <w:r>
+        <w:t xml:space="preserve">sets </w:t>
+      </w:r>
+      <w:del w:id="78" w:author="Eddie F" w:date="2020-12-10T20:52:00Z">
+        <w:r>
+          <w:delText xml:space="preserve">were </w:delText>
+        </w:r>
+        <w:r>
+          <w:delText>developed for each of the</w:delText>
+        </w:r>
+      </w:del>
+      <w:ins w:id="79" w:author="Eddie F" w:date="2020-12-10T20:52:00Z">
+        <w:r>
+          <w:t>for the observat</w:t>
+        </w:r>
+      </w:ins>
+      <w:ins w:id="80" w:author="Eddie F" w:date="2020-12-10T20:53:00Z">
+        <w:r>
+          <w:t>ion period for all</w:t>
+        </w:r>
+      </w:ins>
+      <w:r>
+        <w:t xml:space="preserve"> three behavioural frequencies. The</w:t>
+      </w:r>
+      <w:ins w:id="81" w:author="Eddie F" w:date="2020-12-10T20:53:00Z">
+        <w:r>
+          <w:t xml:space="preserve"> observation period was </w:t>
+        </w:r>
+      </w:ins>
+      <w:del w:id="82" w:author="Eddie F" w:date="2020-12-10T20:53:00Z">
+        <w:r>
+          <w:delText xml:space="preserve">se simulated data sets were </w:delText>
+        </w:r>
+      </w:del>
+      <w:r>
+        <w:t>1 hour in length (360</w:t>
       </w:r>
       <w:r>
         <w:t>0</w:t>
@@ -1196,7 +1850,15 @@
         <w:t xml:space="preserve"> within the 3, 30 or 300 second period was randomised</w:t>
       </w:r>
       <w:r>
-        <w:t xml:space="preserve"> (e.g. </w:t>
+        <w:t xml:space="preserve"> (</w:t>
+      </w:r>
+      <w:proofErr w:type="gramStart"/>
+      <w:r>
+        <w:t>e.g.</w:t>
+      </w:r>
+      <w:proofErr w:type="gramEnd"/>
+      <w:r>
+        <w:t xml:space="preserve"> </w:t>
       </w:r>
       <w:r>
         <w:rPr>
@@ -1225,7 +1887,6 @@
           <w:bdr w:val="none" w:sz="0" w:space="0" w:color="auto" w:frame="1"/>
           <w:shd w:val="clear" w:color="auto" w:fill="F5F5F5"/>
         </w:rPr>
-        <w:lastRenderedPageBreak/>
         <w:drawing>
           <wp:inline distT="0" distB="0" distL="0" distR="0" wp14:anchorId="53844489" wp14:editId="1F91D420">
             <wp:extent cx="5731510" cy="3537585"/>
@@ -1244,7 +1905,7 @@
                     </pic:cNvPicPr>
                   </pic:nvPicPr>
                   <pic:blipFill>
-                    <a:blip r:embed="rId9">
+                    <a:blip r:embed="rId13">
                       <a:extLst>
                         <a:ext uri="{28A0092B-C50C-407E-A947-70E740481C1C}">
                           <a14:useLocalDpi xmlns:a14="http://schemas.microsoft.com/office/drawing/2010/main" val="0"/>
@@ -1300,7 +1961,48 @@
           <w:i/>
           <w:iCs/>
         </w:rPr>
-        <w:t>Example of simulated data set to show how each event was presented. This figure shows the location of each event when events were set to infrequent (occurs once per 300 seconds). The exact location of each event within its 300 second window was selected using at random.</w:t>
+        <w:t>Example of simulated data set to show how each event was presented. This figure shows the location of each event when events were set to</w:t>
+      </w:r>
+      <w:del w:id="83" w:author="Eddie F" w:date="2020-12-10T20:54:00Z">
+        <w:r>
+          <w:rPr>
+            <w:i/>
+            <w:iCs/>
+          </w:rPr>
+          <w:delText xml:space="preserve"> infrequent</w:delText>
+        </w:r>
+      </w:del>
+      <w:ins w:id="84" w:author="Eddie F" w:date="2020-12-10T20:54:00Z">
+        <w:r>
+          <w:rPr>
+            <w:i/>
+            <w:iCs/>
+          </w:rPr>
+          <w:t xml:space="preserve"> low frequency</w:t>
+        </w:r>
+      </w:ins>
+      <w:r>
+        <w:rPr>
+          <w:i/>
+          <w:iCs/>
+        </w:rPr>
+        <w:t xml:space="preserve"> (occurs once per 300 seconds). The exact location of each event within its 300 second window was selected </w:t>
+      </w:r>
+      <w:del w:id="85" w:author="Eddie F" w:date="2020-12-10T20:55:00Z">
+        <w:r>
+          <w:rPr>
+            <w:i/>
+            <w:iCs/>
+          </w:rPr>
+          <w:delText xml:space="preserve">using </w:delText>
+        </w:r>
+      </w:del>
+      <w:r>
+        <w:rPr>
+          <w:i/>
+          <w:iCs/>
+        </w:rPr>
+        <w:t>at random.</w:t>
       </w:r>
     </w:p>
     <w:p>
@@ -1325,23 +2027,159 @@
       <w:pPr>
         <w:spacing w:line="480" w:lineRule="auto"/>
       </w:pPr>
-      <w:r>
-        <w:t>A</w:t>
-      </w:r>
-      <w:r>
-        <w:t xml:space="preserve"> continuous data set was</w:t>
-      </w:r>
-      <w:r>
-        <w:t xml:space="preserve"> developed by </w:t>
-      </w:r>
-      <w:r>
-        <w:t>calculating the number of seconds of event behaviour that occurred in</w:t>
-      </w:r>
-      <w:r>
-        <w:t xml:space="preserve"> simulated hour of data</w:t>
-      </w:r>
-      <w:r>
-        <w:t xml:space="preserve"> (1200 s for the frequent behaviour, 120 s for moderate behaviour, and 12 s for the infrequent behaviour respectively)</w:t>
+      <w:del w:id="86" w:author="Eddie F" w:date="2020-12-10T21:00:00Z">
+        <w:r>
+          <w:delText>A</w:delText>
+        </w:r>
+        <w:r>
+          <w:delText xml:space="preserve"> continuous data set was</w:delText>
+        </w:r>
+        <w:r>
+          <w:delText xml:space="preserve"> developed by </w:delText>
+        </w:r>
+        <w:r>
+          <w:delText>calculating</w:delText>
+        </w:r>
+      </w:del>
+      <w:ins w:id="87" w:author="Eddie F" w:date="2020-12-10T21:00:00Z">
+        <w:r>
+          <w:t xml:space="preserve">The real (continuous) </w:t>
+        </w:r>
+        <w:r>
+          <w:t>occurrence of each simulated response frequency was determined by calculating</w:t>
+        </w:r>
+      </w:ins>
+      <w:r>
+        <w:t xml:space="preserve"> the number of seconds of </w:t>
+      </w:r>
+      <w:ins w:id="88" w:author="Eddie F" w:date="2020-12-10T21:01:00Z">
+        <w:r>
+          <w:t xml:space="preserve">each </w:t>
+        </w:r>
+      </w:ins>
+      <w:r>
+        <w:t xml:space="preserve">event </w:t>
+      </w:r>
+      <w:del w:id="89" w:author="Eddie F" w:date="2020-12-10T21:01:00Z">
+        <w:r>
+          <w:delText xml:space="preserve">behaviour </w:delText>
+        </w:r>
+      </w:del>
+      <w:r>
+        <w:t xml:space="preserve">that </w:t>
+      </w:r>
+      <w:del w:id="90" w:author="Eddie F" w:date="2020-12-10T21:01:00Z">
+        <w:r>
+          <w:delText xml:space="preserve">occurred </w:delText>
+        </w:r>
+      </w:del>
+      <w:ins w:id="91" w:author="Eddie F" w:date="2020-12-10T21:01:00Z">
+        <w:r>
+          <w:t>w</w:t>
+        </w:r>
+      </w:ins>
+      <w:ins w:id="92" w:author="Eddie F" w:date="2020-12-10T21:05:00Z">
+        <w:r>
+          <w:t>ere</w:t>
+        </w:r>
+      </w:ins>
+      <w:ins w:id="93" w:author="Eddie F" w:date="2020-12-10T21:01:00Z">
+        <w:r>
+          <w:t xml:space="preserve"> possible </w:t>
+        </w:r>
+      </w:ins>
+      <w:r>
+        <w:t>in</w:t>
+      </w:r>
+      <w:r>
+        <w:t xml:space="preserve"> </w:t>
+      </w:r>
+      <w:ins w:id="94" w:author="Eddie F" w:date="2020-12-10T21:02:00Z">
+        <w:r>
+          <w:t xml:space="preserve">a </w:t>
+        </w:r>
+      </w:ins>
+      <w:r>
+        <w:t>simulated hour of data</w:t>
+      </w:r>
+      <w:r>
+        <w:t xml:space="preserve"> (</w:t>
+      </w:r>
+      <w:ins w:id="95" w:author="Eddie F" w:date="2020-12-10T21:07:00Z">
+        <w:r>
+          <w:t>observation period</w:t>
+        </w:r>
+      </w:ins>
+      <w:ins w:id="96" w:author="Eddie F" w:date="2020-12-10T21:03:00Z">
+        <w:r>
+          <w:t xml:space="preserve"> divided by </w:t>
+        </w:r>
+      </w:ins>
+      <w:ins w:id="97" w:author="Eddie F" w:date="2020-12-10T21:08:00Z">
+        <w:r>
+          <w:t>frequency of occurrence</w:t>
+        </w:r>
+      </w:ins>
+      <w:ins w:id="98" w:author="Eddie F" w:date="2020-12-10T21:03:00Z">
+        <w:r>
+          <w:t xml:space="preserve">; </w:t>
+        </w:r>
+      </w:ins>
+      <w:ins w:id="99" w:author="Eddie F" w:date="2020-12-10T21:02:00Z">
+        <w:r>
+          <w:t xml:space="preserve">high frequency = </w:t>
+        </w:r>
+      </w:ins>
+      <w:r>
+        <w:t>1200 s</w:t>
+      </w:r>
+      <w:del w:id="100" w:author="Eddie F" w:date="2020-12-10T21:03:00Z">
+        <w:r>
+          <w:delText xml:space="preserve"> for the frequent behaviour, </w:delText>
+        </w:r>
+      </w:del>
+      <w:ins w:id="101" w:author="Eddie F" w:date="2020-12-10T21:03:00Z">
+        <w:r>
+          <w:t xml:space="preserve">; </w:t>
+        </w:r>
+      </w:ins>
+      <w:ins w:id="102" w:author="Eddie F" w:date="2020-12-10T21:04:00Z">
+        <w:r>
+          <w:t xml:space="preserve">medium frequency = </w:t>
+        </w:r>
+      </w:ins>
+      <w:r>
+        <w:lastRenderedPageBreak/>
+        <w:t>120 s</w:t>
+      </w:r>
+      <w:ins w:id="103" w:author="Eddie F" w:date="2020-12-10T21:04:00Z">
+        <w:r>
+          <w:t xml:space="preserve">; </w:t>
+        </w:r>
+      </w:ins>
+      <w:del w:id="104" w:author="Eddie F" w:date="2020-12-10T21:04:00Z">
+        <w:r>
+          <w:delText xml:space="preserve"> for moderate behaviour, </w:delText>
+        </w:r>
+      </w:del>
+      <w:r>
+        <w:t xml:space="preserve">and </w:t>
+      </w:r>
+      <w:ins w:id="105" w:author="Eddie F" w:date="2020-12-10T21:04:00Z">
+        <w:r>
+          <w:t xml:space="preserve">low frequency = </w:t>
+        </w:r>
+      </w:ins>
+      <w:r>
+        <w:t>12 s</w:t>
+      </w:r>
+      <w:del w:id="106" w:author="Eddie F" w:date="2020-12-10T21:04:00Z">
+        <w:r>
+          <w:delText xml:space="preserve"> for the infrequent behaviour respectively</w:delText>
+        </w:r>
+      </w:del>
+      <w:r>
+        <w:t>)</w:t>
       </w:r>
       <w:r>
         <w:t xml:space="preserve">. The </w:t>
@@ -1367,7 +2205,23 @@
         <w:spacing w:line="480" w:lineRule="auto"/>
       </w:pPr>
       <w:r>
-        <w:t xml:space="preserve">To compare against this continuous data, or ‘actual behaviour’, one-zero and pinpoint sampling were used on the simulated data sets. </w:t>
+        <w:t xml:space="preserve">To compare against this </w:t>
+      </w:r>
+      <w:del w:id="107" w:author="Eddie F" w:date="2020-12-10T21:10:00Z">
+        <w:r>
+          <w:delText>continuous data, or ‘actual behaviour’</w:delText>
+        </w:r>
+      </w:del>
+      <w:ins w:id="108" w:author="Eddie F" w:date="2020-12-10T21:10:00Z">
+        <w:r>
+          <w:t xml:space="preserve">real (continuous) </w:t>
+        </w:r>
+        <w:r>
+          <w:t>measurement</w:t>
+        </w:r>
+      </w:ins>
+      <w:r>
+        <w:t xml:space="preserve">, one-zero and pinpoint sampling were used on the simulated data sets. </w:t>
       </w:r>
       <w:r>
         <w:t xml:space="preserve">Three </w:t>
@@ -1381,6 +2235,7 @@
       <w:r>
         <w:t>(</w:t>
       </w:r>
+      <w:commentRangeStart w:id="109"/>
       <w:r>
         <w:t>5</w:t>
       </w:r>
@@ -1397,7 +2252,17 @@
         <w:t>5</w:t>
       </w:r>
       <w:r>
-        <w:t xml:space="preserve">00 s) </w:t>
+        <w:t>00 s</w:t>
+      </w:r>
+      <w:commentRangeEnd w:id="109"/>
+      <w:r>
+        <w:rPr>
+          <w:rStyle w:val="CommentReference"/>
+        </w:rPr>
+        <w:commentReference w:id="109"/>
+      </w:r>
+      <w:r>
+        <w:t xml:space="preserve">) </w:t>
       </w:r>
       <w:r>
         <w:t>were used for both pinpoint and one-zero sampling</w:t>
@@ -1406,7 +2271,36 @@
         <w:t>.</w:t>
       </w:r>
       <w:r>
-        <w:t xml:space="preserve"> This resulted in six data sets being developed.</w:t>
+        <w:t xml:space="preserve"> This resulted in </w:t>
+      </w:r>
+      <w:del w:id="110" w:author="Simon Tuke" w:date="2020-12-11T12:39:00Z">
+        <w:r>
+          <w:delText xml:space="preserve">six </w:delText>
+        </w:r>
+      </w:del>
+      <w:ins w:id="111" w:author="Simon Tuke" w:date="2020-12-11T12:39:00Z">
+        <w:r>
+          <w:t>nine-hundred</w:t>
+        </w:r>
+        <w:r>
+          <w:t xml:space="preserve"> </w:t>
+        </w:r>
+      </w:ins>
+      <w:r>
+        <w:t xml:space="preserve">data sets </w:t>
+      </w:r>
+      <w:ins w:id="112" w:author="Simon Tuke" w:date="2020-12-11T12:39:00Z">
+        <w:r>
+          <w:t xml:space="preserve">(nine combinations of simulation </w:t>
+        </w:r>
+      </w:ins>
+      <w:ins w:id="113" w:author="Simon Tuke" w:date="2020-12-11T12:40:00Z">
+        <w:r>
+          <w:t xml:space="preserve">parameters and sampling parameters, each combination simulated 100 times) </w:t>
+        </w:r>
+      </w:ins>
+      <w:r>
+        <w:t>being developed.</w:t>
       </w:r>
     </w:p>
     <w:p>
@@ -1414,7 +2308,6 @@
         <w:spacing w:line="480" w:lineRule="auto"/>
       </w:pPr>
       <w:r>
-        <w:lastRenderedPageBreak/>
         <w:t>The data generated from the pinpoint and one-zero sampling was then converted into percentages to compare against the continuous data. The error rates for one-zero and pinpoint sampling were calculated for each of their three interval lengths.</w:t>
       </w:r>
     </w:p>
@@ -1514,10 +2407,58 @@
         <w:t>0</w:t>
       </w:r>
       <w:r>
-        <w:t xml:space="preserve"> s). </w:t>
-      </w:r>
-      <w:r>
-        <w:t>Each of the behaviours was treated separately (only short, medium or long behaviours occurred in each simulation.</w:t>
+        <w:t xml:space="preserve"> s)</w:t>
+      </w:r>
+      <w:ins w:id="114" w:author="Eddie F" w:date="2020-12-10T21:20:00Z">
+        <w:r>
+          <w:t xml:space="preserve"> durations of occurrence</w:t>
+        </w:r>
+      </w:ins>
+      <w:r>
+        <w:t xml:space="preserve">. </w:t>
+      </w:r>
+      <w:r>
+        <w:t>Each of the</w:t>
+      </w:r>
+      <w:del w:id="115" w:author="Eddie F" w:date="2020-12-10T21:20:00Z">
+        <w:r>
+          <w:delText xml:space="preserve"> behaviours</w:delText>
+        </w:r>
+      </w:del>
+      <w:ins w:id="116" w:author="Eddie F" w:date="2020-12-10T21:20:00Z">
+        <w:r>
+          <w:t>se states</w:t>
+        </w:r>
+      </w:ins>
+      <w:r>
+        <w:t xml:space="preserve"> </w:t>
+      </w:r>
+      <w:del w:id="117" w:author="Eddie F" w:date="2020-12-10T21:21:00Z">
+        <w:r>
+          <w:delText xml:space="preserve">was </w:delText>
+        </w:r>
+      </w:del>
+      <w:ins w:id="118" w:author="Eddie F" w:date="2020-12-10T21:21:00Z">
+        <w:r>
+          <w:t>w</w:t>
+        </w:r>
+        <w:r>
+          <w:t>ere</w:t>
+        </w:r>
+        <w:r>
+          <w:t xml:space="preserve"> </w:t>
+        </w:r>
+      </w:ins>
+      <w:r>
+        <w:t xml:space="preserve">treated separately (only short, </w:t>
+      </w:r>
+      <w:proofErr w:type="gramStart"/>
+      <w:r>
+        <w:t>medium</w:t>
+      </w:r>
+      <w:proofErr w:type="gramEnd"/>
+      <w:r>
+        <w:t xml:space="preserve"> or long behaviours occurred in each simulation.</w:t>
       </w:r>
     </w:p>
     <w:p>
@@ -1582,7 +2523,25 @@
         <w:t>each</w:t>
       </w:r>
       <w:r>
-        <w:t xml:space="preserve"> behaviour occurred six times during </w:t>
+        <w:t xml:space="preserve"> behaviour occurred </w:t>
+      </w:r>
+      <w:commentRangeStart w:id="119"/>
+      <w:r>
+        <w:t>six</w:t>
+      </w:r>
+      <w:commentRangeEnd w:id="119"/>
+      <w:r>
+        <w:rPr>
+          <w:rStyle w:val="CommentReference"/>
+        </w:rPr>
+        <w:commentReference w:id="119"/>
+      </w:r>
+      <w:r>
+        <w:t xml:space="preserve"> times </w:t>
+      </w:r>
+      <w:r>
+        <w:lastRenderedPageBreak/>
+        <w:t xml:space="preserve">during </w:t>
       </w:r>
       <w:r>
         <w:t xml:space="preserve">each </w:t>
@@ -1594,7 +2553,75 @@
         <w:t>simulation</w:t>
       </w:r>
       <w:r>
-        <w:t>, with the long behaviour taking up 50% of the hour, the medium behaviour taking up 5%, and the short behaviour 0.5%</w:t>
+        <w:t xml:space="preserve">, with the long </w:t>
+      </w:r>
+      <w:del w:id="120" w:author="Eddie F" w:date="2020-12-10T21:21:00Z">
+        <w:r>
+          <w:delText xml:space="preserve">behaviour </w:delText>
+        </w:r>
+      </w:del>
+      <w:ins w:id="121" w:author="Eddie F" w:date="2020-12-10T21:21:00Z">
+        <w:r>
+          <w:t>duration</w:t>
+        </w:r>
+        <w:r>
+          <w:t xml:space="preserve"> </w:t>
+        </w:r>
+      </w:ins>
+      <w:del w:id="122" w:author="Eddie F" w:date="2020-12-10T21:23:00Z">
+        <w:r>
+          <w:delText>taking up</w:delText>
+        </w:r>
+      </w:del>
+      <w:ins w:id="123" w:author="Eddie F" w:date="2020-12-10T21:23:00Z">
+        <w:r>
+          <w:t>occurring</w:t>
+        </w:r>
+      </w:ins>
+      <w:r>
+        <w:t xml:space="preserve"> 50% of the hour, the medium </w:t>
+      </w:r>
+      <w:del w:id="124" w:author="Eddie F" w:date="2020-12-10T21:23:00Z">
+        <w:r>
+          <w:delText xml:space="preserve">behaviour </w:delText>
+        </w:r>
+      </w:del>
+      <w:ins w:id="125" w:author="Eddie F" w:date="2020-12-10T21:23:00Z">
+        <w:r>
+          <w:t>state</w:t>
+        </w:r>
+        <w:r>
+          <w:t xml:space="preserve"> </w:t>
+        </w:r>
+      </w:ins>
+      <w:del w:id="126" w:author="Eddie F" w:date="2020-12-10T21:23:00Z">
+        <w:r>
+          <w:delText>taking up</w:delText>
+        </w:r>
+      </w:del>
+      <w:ins w:id="127" w:author="Eddie F" w:date="2020-12-10T21:23:00Z">
+        <w:r>
+          <w:t>occurring</w:t>
+        </w:r>
+      </w:ins>
+      <w:r>
+        <w:t xml:space="preserve"> 5%, and the short </w:t>
+      </w:r>
+      <w:del w:id="128" w:author="Eddie F" w:date="2020-12-10T21:23:00Z">
+        <w:r>
+          <w:delText xml:space="preserve">behaviour </w:delText>
+        </w:r>
+      </w:del>
+      <w:ins w:id="129" w:author="Eddie F" w:date="2020-12-10T21:23:00Z">
+        <w:r>
+          <w:t>state occurring</w:t>
+        </w:r>
+        <w:r>
+          <w:t xml:space="preserve"> </w:t>
+        </w:r>
+      </w:ins>
+      <w:r>
+        <w:t>0.5%</w:t>
       </w:r>
       <w:r>
         <w:t xml:space="preserve"> of the time</w:t>
@@ -1631,8 +2658,19 @@
       <w:r>
         <w:t xml:space="preserve">. Three interval lengths, again consisting of </w:t>
       </w:r>
-      <w:r>
-        <w:t xml:space="preserve">5 s, 50 s and 500 s, as had been selected for the </w:t>
+      <w:commentRangeStart w:id="130"/>
+      <w:r>
+        <w:t>5 s, 50 s and 500 s</w:t>
+      </w:r>
+      <w:commentRangeEnd w:id="130"/>
+      <w:r>
+        <w:rPr>
+          <w:rStyle w:val="CommentReference"/>
+        </w:rPr>
+        <w:commentReference w:id="130"/>
+      </w:r>
+      <w:r>
+        <w:t xml:space="preserve">, as had been selected for the </w:t>
       </w:r>
       <w:r>
         <w:rPr>
@@ -1692,7 +2730,6 @@
           <w:bdr w:val="none" w:sz="0" w:space="0" w:color="auto" w:frame="1"/>
           <w:shd w:val="clear" w:color="auto" w:fill="F5F5F5"/>
         </w:rPr>
-        <w:lastRenderedPageBreak/>
         <w:drawing>
           <wp:inline distT="0" distB="0" distL="0" distR="0" wp14:anchorId="7D4AB444" wp14:editId="6C8C7809">
             <wp:extent cx="5731510" cy="3537585"/>
@@ -1711,7 +2748,7 @@
                     </pic:cNvPicPr>
                   </pic:nvPicPr>
                   <pic:blipFill>
-                    <a:blip r:embed="rId10">
+                    <a:blip r:embed="rId14">
                       <a:extLst>
                         <a:ext uri="{28A0092B-C50C-407E-A947-70E740481C1C}">
                           <a14:useLocalDpi xmlns:a14="http://schemas.microsoft.com/office/drawing/2010/main" val="0"/>
@@ -1774,7 +2811,114 @@
           <w:i/>
           <w:iCs/>
         </w:rPr>
-        <w:t>for the response duration for long (300 s behaviours). The location of each behaviour has been selected at random within its 600 s period. This results in the behaviour occurring for exactly 50% of the hour simulation.</w:t>
+        <w:t xml:space="preserve">for the response duration for long (300 s </w:t>
+      </w:r>
+      <w:del w:id="131" w:author="Eddie F" w:date="2020-12-10T21:24:00Z">
+        <w:r>
+          <w:rPr>
+            <w:i/>
+            <w:iCs/>
+          </w:rPr>
+          <w:delText>behaviours</w:delText>
+        </w:r>
+      </w:del>
+      <w:ins w:id="132" w:author="Eddie F" w:date="2020-12-10T21:24:00Z">
+        <w:r>
+          <w:rPr>
+            <w:i/>
+            <w:iCs/>
+          </w:rPr>
+          <w:t>states</w:t>
+        </w:r>
+      </w:ins>
+      <w:r>
+        <w:rPr>
+          <w:i/>
+          <w:iCs/>
+        </w:rPr>
+        <w:t xml:space="preserve">). The location of each </w:t>
+      </w:r>
+      <w:del w:id="133" w:author="Eddie F" w:date="2020-12-10T21:24:00Z">
+        <w:r>
+          <w:rPr>
+            <w:i/>
+            <w:iCs/>
+          </w:rPr>
+          <w:delText xml:space="preserve">behaviour </w:delText>
+        </w:r>
+      </w:del>
+      <w:ins w:id="134" w:author="Eddie F" w:date="2020-12-10T21:24:00Z">
+        <w:r>
+          <w:rPr>
+            <w:i/>
+            <w:iCs/>
+          </w:rPr>
+          <w:t>state</w:t>
+        </w:r>
+        <w:r>
+          <w:rPr>
+            <w:i/>
+            <w:iCs/>
+          </w:rPr>
+          <w:t xml:space="preserve"> </w:t>
+        </w:r>
+      </w:ins>
+      <w:del w:id="135" w:author="Eddie F" w:date="2020-12-10T21:25:00Z">
+        <w:r>
+          <w:rPr>
+            <w:i/>
+            <w:iCs/>
+          </w:rPr>
+          <w:delText>has been</w:delText>
+        </w:r>
+      </w:del>
+      <w:ins w:id="136" w:author="Eddie F" w:date="2020-12-10T21:25:00Z">
+        <w:r>
+          <w:rPr>
+            <w:i/>
+            <w:iCs/>
+          </w:rPr>
+          <w:t>was</w:t>
+        </w:r>
+      </w:ins>
+      <w:r>
+        <w:rPr>
+          <w:i/>
+          <w:iCs/>
+        </w:rPr>
+        <w:t xml:space="preserve"> selected at random within its 600 s period. This results in the </w:t>
+      </w:r>
+      <w:del w:id="137" w:author="Eddie F" w:date="2020-12-10T21:25:00Z">
+        <w:r>
+          <w:rPr>
+            <w:i/>
+            <w:iCs/>
+          </w:rPr>
+          <w:delText xml:space="preserve">behaviour </w:delText>
+        </w:r>
+      </w:del>
+      <w:ins w:id="138" w:author="Eddie F" w:date="2020-12-10T21:25:00Z">
+        <w:r>
+          <w:rPr>
+            <w:i/>
+            <w:iCs/>
+          </w:rPr>
+          <w:t>state</w:t>
+        </w:r>
+        <w:r>
+          <w:rPr>
+            <w:i/>
+            <w:iCs/>
+          </w:rPr>
+          <w:t xml:space="preserve"> </w:t>
+        </w:r>
+      </w:ins>
+      <w:r>
+        <w:rPr>
+          <w:i/>
+          <w:iCs/>
+        </w:rPr>
+        <w:t>occurring for exactly 50% of the hour simulation.</w:t>
       </w:r>
     </w:p>
     <w:p>
@@ -1799,6 +2943,7 @@
           <w:iCs/>
         </w:rPr>
       </w:pPr>
+      <w:commentRangeStart w:id="139"/>
       <w:r>
         <w:rPr>
           <w:b/>
@@ -1809,11 +2954,19 @@
         </w:rPr>
         <w:t>Simulations and Statistical Analysis</w:t>
       </w:r>
+      <w:commentRangeEnd w:id="139"/>
+      <w:r>
+        <w:rPr>
+          <w:rStyle w:val="CommentReference"/>
+        </w:rPr>
+        <w:commentReference w:id="139"/>
+      </w:r>
     </w:p>
     <w:p>
       <w:pPr>
         <w:spacing w:line="480" w:lineRule="auto"/>
         <w:rPr>
+          <w:ins w:id="140" w:author="Simon Tuke" w:date="2020-12-11T12:45:00Z"/>
           <w:bCs/>
         </w:rPr>
       </w:pPr>
@@ -1821,6 +2974,7 @@
         <w:rPr>
           <w:bCs/>
         </w:rPr>
+        <w:lastRenderedPageBreak/>
         <w:t xml:space="preserve">Simulations were </w:t>
       </w:r>
       <w:r>
@@ -1829,124 +2983,389 @@
         </w:rPr>
         <w:t xml:space="preserve">computer-generated using the </w:t>
       </w:r>
-      <w:proofErr w:type="spellStart"/>
+      <w:commentRangeStart w:id="141"/>
+      <w:commentRangeStart w:id="142"/>
+      <w:ins w:id="143" w:author="Simon Tuke" w:date="2020-12-11T12:41:00Z">
+        <w:r>
+          <w:rPr>
+            <w:bCs/>
+          </w:rPr>
+          <w:t xml:space="preserve">R language </w:t>
+        </w:r>
+      </w:ins>
+      <w:commentRangeEnd w:id="141"/>
+      <w:ins w:id="144" w:author="Simon Tuke" w:date="2020-12-11T12:42:00Z">
+        <w:r>
+          <w:rPr>
+            <w:rStyle w:val="CommentReference"/>
+          </w:rPr>
+          <w:commentReference w:id="141"/>
+        </w:r>
+      </w:ins>
+      <w:del w:id="145" w:author="Simon Tuke" w:date="2020-12-11T12:41:00Z">
+        <w:r>
+          <w:rPr>
+            <w:bCs/>
+            <w:highlight w:val="yellow"/>
+          </w:rPr>
+          <w:delText>GetHub?</w:delText>
+        </w:r>
+        <w:r>
+          <w:rPr>
+            <w:bCs/>
+          </w:rPr>
+          <w:delText xml:space="preserve"> </w:delText>
+        </w:r>
+      </w:del>
+      <w:del w:id="146" w:author="Simon Tuke" w:date="2020-12-11T12:42:00Z">
+        <w:r>
+          <w:rPr>
+            <w:bCs/>
+          </w:rPr>
+          <w:delText>programme</w:delText>
+        </w:r>
+      </w:del>
+      <w:commentRangeEnd w:id="142"/>
+      <w:r>
+        <w:rPr>
+          <w:rStyle w:val="CommentReference"/>
+        </w:rPr>
+        <w:commentReference w:id="142"/>
+      </w:r>
+      <w:r>
+        <w:rPr>
+          <w:bCs/>
+        </w:rPr>
+        <w:t>. Statistical analys</w:t>
+      </w:r>
+      <w:ins w:id="147" w:author="Eddie F" w:date="2020-12-10T21:27:00Z">
+        <w:r>
+          <w:rPr>
+            <w:bCs/>
+          </w:rPr>
+          <w:t>e</w:t>
+        </w:r>
+      </w:ins>
+      <w:del w:id="148" w:author="Eddie F" w:date="2020-12-10T21:27:00Z">
+        <w:r>
+          <w:rPr>
+            <w:bCs/>
+          </w:rPr>
+          <w:delText>i</w:delText>
+        </w:r>
+      </w:del>
+      <w:r>
+        <w:rPr>
+          <w:bCs/>
+        </w:rPr>
+        <w:t xml:space="preserve">s </w:t>
+      </w:r>
+      <w:proofErr w:type="gramStart"/>
+      <w:r>
+        <w:rPr>
+          <w:bCs/>
+        </w:rPr>
+        <w:t>w</w:t>
+      </w:r>
+      <w:ins w:id="149" w:author="Eddie F" w:date="2020-12-10T21:27:00Z">
+        <w:r>
+          <w:rPr>
+            <w:bCs/>
+          </w:rPr>
+          <w:t>ere</w:t>
+        </w:r>
+      </w:ins>
+      <w:proofErr w:type="gramEnd"/>
+      <w:del w:id="150" w:author="Eddie F" w:date="2020-12-10T21:27:00Z">
+        <w:r>
+          <w:rPr>
+            <w:bCs/>
+          </w:rPr>
+          <w:delText>as</w:delText>
+        </w:r>
+      </w:del>
+      <w:r>
+        <w:rPr>
+          <w:bCs/>
+        </w:rPr>
+        <w:t xml:space="preserve"> conducted on the mean error scores for the one-zero and pinpoint sampling at each respective interval length. </w:t>
+      </w:r>
+      <w:del w:id="151" w:author="Simon Tuke" w:date="2020-12-11T12:42:00Z">
+        <w:r>
+          <w:rPr>
+            <w:bCs/>
+          </w:rPr>
+          <w:delText>Linear regression</w:delText>
+        </w:r>
+      </w:del>
+      <w:ins w:id="152" w:author="Simon Tuke" w:date="2020-12-11T12:42:00Z">
+        <w:r>
+          <w:rPr>
+            <w:bCs/>
+          </w:rPr>
+          <w:t xml:space="preserve">The Friedman </w:t>
+        </w:r>
+        <w:proofErr w:type="gramStart"/>
+        <w:r>
+          <w:rPr>
+            <w:bCs/>
+          </w:rPr>
+          <w:t xml:space="preserve">test </w:t>
+        </w:r>
+      </w:ins>
+      <w:r>
+        <w:rPr>
+          <w:bCs/>
+        </w:rPr>
+        <w:t xml:space="preserve"> was</w:t>
+      </w:r>
+      <w:proofErr w:type="gramEnd"/>
+      <w:r>
+        <w:rPr>
+          <w:bCs/>
+        </w:rPr>
+        <w:t xml:space="preserve"> used to investigate whether </w:t>
+      </w:r>
+      <w:ins w:id="153" w:author="Simon Tuke" w:date="2020-12-11T12:43:00Z">
+        <w:r>
+          <w:rPr>
+            <w:bCs/>
+          </w:rPr>
+          <w:t xml:space="preserve">there was a </w:t>
+        </w:r>
+        <w:r>
+          <w:rPr>
+            <w:bCs/>
+          </w:rPr>
+          <w:t>statistic</w:t>
+        </w:r>
+        <w:r>
+          <w:rPr>
+            <w:bCs/>
+          </w:rPr>
+          <w:t>ally significant effect of sampling method o</w:t>
+        </w:r>
+      </w:ins>
+      <w:ins w:id="154" w:author="Simon Tuke" w:date="2020-12-11T12:44:00Z">
+        <w:r>
+          <w:rPr>
+            <w:bCs/>
+          </w:rPr>
+          <w:t>n the estimation error</w:t>
+        </w:r>
+      </w:ins>
+      <w:ins w:id="155" w:author="Simon Tuke" w:date="2020-12-11T12:43:00Z">
+        <w:r>
+          <w:rPr>
+            <w:bCs/>
+          </w:rPr>
+          <w:t xml:space="preserve">. The sampling / simulation combination was used as a blocking factor. The non-parametric </w:t>
+        </w:r>
+      </w:ins>
+      <w:ins w:id="156" w:author="Simon Tuke" w:date="2020-12-11T12:44:00Z">
+        <w:r>
+          <w:rPr>
+            <w:bCs/>
+          </w:rPr>
+          <w:t xml:space="preserve">Friedman test was used due to the non-normality of the errors and the observed </w:t>
+        </w:r>
+        <w:proofErr w:type="spellStart"/>
+        <w:r>
+          <w:rPr>
+            <w:bCs/>
+          </w:rPr>
+          <w:t>heteroscedascity</w:t>
+        </w:r>
+        <w:proofErr w:type="spellEnd"/>
+        <w:r>
+          <w:rPr>
+            <w:bCs/>
+          </w:rPr>
+          <w:t xml:space="preserve">. </w:t>
+        </w:r>
+      </w:ins>
+    </w:p>
+    <w:p>
+      <w:pPr>
+        <w:spacing w:line="480" w:lineRule="auto"/>
+        <w:rPr>
+          <w:ins w:id="157" w:author="Simon Tuke" w:date="2020-12-11T12:42:00Z"/>
+          <w:bCs/>
+        </w:rPr>
+      </w:pPr>
+      <w:ins w:id="158" w:author="Simon Tuke" w:date="2020-12-11T12:45:00Z">
+        <w:r>
+          <w:rPr>
+            <w:bCs/>
+          </w:rPr>
+          <w:t xml:space="preserve">All code is available at </w:t>
+        </w:r>
+      </w:ins>
+      <w:ins w:id="159" w:author="Simon Tuke" w:date="2020-12-11T12:47:00Z">
+        <w:r>
+          <w:rPr>
+            <w:bCs/>
+          </w:rPr>
+          <w:t>https://github.com/jonotuke/animal_simulation_2020</w:t>
+        </w:r>
+      </w:ins>
+    </w:p>
+    <w:p>
+      <w:pPr>
+        <w:spacing w:line="480" w:lineRule="auto"/>
+        <w:rPr>
+          <w:del w:id="160" w:author="Simon Tuke" w:date="2020-12-11T12:45:00Z"/>
+          <w:bCs/>
+        </w:rPr>
+      </w:pPr>
+      <w:del w:id="161" w:author="Simon Tuke" w:date="2020-12-11T12:45:00Z">
+        <w:r>
+          <w:rPr>
+            <w:bCs/>
+          </w:rPr>
+          <w:delText>any of the behaviour methods and intervals were significantly more accurate.</w:delText>
+        </w:r>
+      </w:del>
+    </w:p>
+    <w:p>
+      <w:pPr>
+        <w:spacing w:line="480" w:lineRule="auto"/>
+        <w:rPr>
+          <w:b/>
+        </w:rPr>
+      </w:pPr>
+      <w:r>
+        <w:rPr>
+          <w:b/>
+        </w:rPr>
+        <w:t>RESULTS</w:t>
+      </w:r>
+    </w:p>
+    <w:p>
+      <w:pPr>
+        <w:spacing w:line="480" w:lineRule="auto"/>
+        <w:rPr>
+          <w:b/>
+          <w:i/>
+        </w:rPr>
+      </w:pPr>
+      <w:r>
+        <w:rPr>
+          <w:b/>
+          <w:i/>
+        </w:rPr>
+        <w:t>Response frequency</w:t>
+      </w:r>
+    </w:p>
+    <w:p>
+      <w:pPr>
+        <w:spacing w:line="480" w:lineRule="auto"/>
+        <w:rPr>
+          <w:bCs/>
+        </w:rPr>
+      </w:pPr>
+      <w:r>
+        <w:rPr>
+          <w:bCs/>
+        </w:rPr>
+        <w:t xml:space="preserve">The accuracy of </w:t>
+      </w:r>
+      <w:r>
+        <w:rPr>
+          <w:bCs/>
+        </w:rPr>
+        <w:t>both one-zero and pinpoint sampling was calculated for each interval length and each of the three behavioural frequencies</w:t>
+      </w:r>
+      <w:del w:id="162" w:author="Eddie F" w:date="2020-12-10T21:32:00Z">
+        <w:r>
+          <w:rPr>
+            <w:bCs/>
+          </w:rPr>
+          <w:delText>)</w:delText>
+        </w:r>
+      </w:del>
+      <w:r>
+        <w:rPr>
+          <w:bCs/>
+        </w:rPr>
+        <w:t xml:space="preserve"> (</w:t>
+      </w:r>
       <w:r>
         <w:rPr>
           <w:bCs/>
           <w:highlight w:val="yellow"/>
         </w:rPr>
-        <w:t>GetHub</w:t>
-      </w:r>
-      <w:proofErr w:type="spellEnd"/>
+        <w:t>Figure XXX, Table XXX</w:t>
+      </w:r>
       <w:r>
         <w:rPr>
           <w:bCs/>
-          <w:highlight w:val="yellow"/>
-        </w:rPr>
-        <w:t>?</w:t>
-      </w:r>
+        </w:rPr>
+        <w:t xml:space="preserve">). Overall, mean error rates were consistently lower for the pinpoint sampling method in comparison to the one-zero sampling method. </w:t>
+      </w:r>
+      <w:ins w:id="163" w:author="Eddie F" w:date="2020-12-10T21:32:00Z">
+        <w:r>
+          <w:rPr>
+            <w:bCs/>
+          </w:rPr>
+          <w:t>(</w:t>
+        </w:r>
+        <w:proofErr w:type="gramStart"/>
+        <w:r>
+          <w:rPr>
+            <w:bCs/>
+          </w:rPr>
+          <w:t>we’ll</w:t>
+        </w:r>
+        <w:proofErr w:type="gramEnd"/>
+        <w:r>
+          <w:rPr>
+            <w:bCs/>
+          </w:rPr>
+          <w:t xml:space="preserve"> give p-values here, as well a</w:t>
+        </w:r>
+      </w:ins>
+      <w:ins w:id="164" w:author="Eddie F" w:date="2020-12-10T21:33:00Z">
+        <w:r>
+          <w:rPr>
+            <w:bCs/>
+          </w:rPr>
+          <w:t xml:space="preserve">s confidence intervals). </w:t>
+        </w:r>
+      </w:ins>
       <w:r>
         <w:rPr>
           <w:bCs/>
         </w:rPr>
-        <w:t xml:space="preserve"> programme. Statistical analysis was conducted on the mean error scores for the one-zero and pinpoint sampling at each respective interval length. Linear regression was used to investigate whether any of the behaviour methods and intervals were significantly more accurate.</w:t>
+        <w:t xml:space="preserve">For both behavioural sampling methods, error rates increased as the interval </w:t>
+      </w:r>
+      <w:r>
+        <w:rPr>
+          <w:bCs/>
+        </w:rPr>
+        <w:t>length increased, with the 500 s interval showing the largest error rates and variation for both one-zero and pinpoint sampling.</w:t>
       </w:r>
     </w:p>
     <w:p>
       <w:pPr>
         <w:spacing w:line="480" w:lineRule="auto"/>
         <w:rPr>
-          <w:b/>
-        </w:rPr>
-      </w:pPr>
-      <w:r>
-        <w:rPr>
-          <w:b/>
-        </w:rPr>
-        <w:t>RESULTS</w:t>
-      </w:r>
+          <w:bCs/>
+        </w:rPr>
+      </w:pPr>
     </w:p>
     <w:p>
       <w:pPr>
         <w:spacing w:line="480" w:lineRule="auto"/>
         <w:rPr>
           <w:b/>
-          <w:i/>
-        </w:rPr>
-      </w:pPr>
-      <w:r>
-        <w:rPr>
-          <w:b/>
-          <w:i/>
-        </w:rPr>
-        <w:t>Response frequency</w:t>
-      </w:r>
-    </w:p>
-    <w:p>
-      <w:pPr>
-        <w:spacing w:line="480" w:lineRule="auto"/>
-        <w:rPr>
-          <w:bCs/>
-        </w:rPr>
-      </w:pPr>
-      <w:r>
-        <w:rPr>
-          <w:bCs/>
-        </w:rPr>
-        <w:t xml:space="preserve">The accuracy of </w:t>
-      </w:r>
-      <w:r>
-        <w:rPr>
-          <w:bCs/>
-        </w:rPr>
-        <w:t>both one-zero and pinpoint sampling was calculated for each interval length and each of the three behavioural frequencies) (</w:t>
-      </w:r>
-      <w:r>
-        <w:rPr>
-          <w:bCs/>
-          <w:highlight w:val="yellow"/>
-        </w:rPr>
-        <w:t>Figure XXX, Table XXX</w:t>
-      </w:r>
-      <w:r>
-        <w:rPr>
-          <w:bCs/>
-        </w:rPr>
-        <w:t xml:space="preserve">). Overall, mean error rates were </w:t>
-      </w:r>
-      <w:r>
-        <w:rPr>
-          <w:bCs/>
+        </w:rPr>
+      </w:pPr>
+      <w:r>
+        <w:rPr>
+          <w:noProof/>
         </w:rPr>
         <w:lastRenderedPageBreak/>
-        <w:t xml:space="preserve">consistently lower for the pinpoint sampling method in comparison to the one-zero sampling method. For both behavioural sampling methods, error rates increased as the interval </w:t>
-      </w:r>
-      <w:r>
-        <w:rPr>
-          <w:bCs/>
-        </w:rPr>
-        <w:t>length increased, with the 500 s interval showing the largest error rates and variation for both one-zero and pinpoint sampling.</w:t>
-      </w:r>
-    </w:p>
-    <w:p>
-      <w:pPr>
-        <w:spacing w:line="480" w:lineRule="auto"/>
-        <w:rPr>
-          <w:bCs/>
-        </w:rPr>
-      </w:pPr>
-    </w:p>
-    <w:p>
-      <w:pPr>
-        <w:spacing w:line="480" w:lineRule="auto"/>
-        <w:rPr>
-          <w:b/>
-        </w:rPr>
-      </w:pPr>
-      <w:r>
-        <w:rPr>
-          <w:noProof/>
-        </w:rPr>
         <w:drawing>
           <wp:inline distT="0" distB="0" distL="0" distR="0" wp14:anchorId="1CA653CB" wp14:editId="3AFBFDC7">
             <wp:extent cx="5731510" cy="3439160"/>
@@ -1965,7 +3384,7 @@
                     </pic:cNvPicPr>
                   </pic:nvPicPr>
                   <pic:blipFill>
-                    <a:blip r:embed="rId11" cstate="print">
+                    <a:blip r:embed="rId15" cstate="print">
                       <a:extLst>
                         <a:ext uri="{28A0092B-C50C-407E-A947-70E740481C1C}">
                           <a14:useLocalDpi xmlns:a14="http://schemas.microsoft.com/office/drawing/2010/main" val="0"/>
@@ -2005,6 +3424,7 @@
           <w:iCs/>
         </w:rPr>
       </w:pPr>
+      <w:commentRangeStart w:id="165"/>
       <w:r>
         <w:rPr>
           <w:b/>
@@ -2048,7 +3468,23 @@
           <w:i/>
           <w:iCs/>
         </w:rPr>
-        <w:t xml:space="preserve"> Error rates were higher for the longer interval periods, and were consistently higher for the one-zero sampling method.</w:t>
+        <w:t xml:space="preserve"> Error rates were higher for the longer interval periods</w:t>
+      </w:r>
+      <w:del w:id="166" w:author="Eddie F" w:date="2020-12-10T21:34:00Z">
+        <w:r>
+          <w:rPr>
+            <w:i/>
+            <w:iCs/>
+          </w:rPr>
+          <w:delText>,</w:delText>
+        </w:r>
+      </w:del>
+      <w:r>
+        <w:rPr>
+          <w:i/>
+          <w:iCs/>
+        </w:rPr>
+        <w:t xml:space="preserve"> and were consistently higher for the one-zero sampling method.</w:t>
       </w:r>
       <w:r>
         <w:rPr>
@@ -2084,6 +3520,13 @@
           <w:iCs/>
         </w:rPr>
         <w:t>.</w:t>
+      </w:r>
+      <w:commentRangeEnd w:id="165"/>
+      <w:r>
+        <w:rPr>
+          <w:rStyle w:val="CommentReference"/>
+        </w:rPr>
+        <w:commentReference w:id="165"/>
       </w:r>
     </w:p>
     <w:p>
@@ -2136,19 +3579,7 @@
         <w:rPr>
           <w:bCs/>
         </w:rPr>
-        <w:t xml:space="preserve">both one-zero and pinpoint sampling was calculated for each interval length and </w:t>
-      </w:r>
-      <w:r>
-        <w:rPr>
-          <w:bCs/>
-        </w:rPr>
-        <w:t>all three behavioural durations (short, medium and long)</w:t>
-      </w:r>
-      <w:r>
-        <w:rPr>
-          <w:bCs/>
-        </w:rPr>
-        <w:t xml:space="preserve"> (</w:t>
+        <w:t>both one-zero and pinpoint sampling was calculated for each interval length and all three behavioural durations (short, medium and long) (</w:t>
       </w:r>
       <w:r>
         <w:rPr>
@@ -2161,20 +3592,7 @@
         <w:rPr>
           <w:bCs/>
         </w:rPr>
-        <w:t>)</w:t>
-      </w:r>
-      <w:r>
-        <w:rPr>
-          <w:bCs/>
-        </w:rPr>
-        <w:t xml:space="preserve">. For the short duration behaviours, one-zero sampling had a consistently high error rate. One-zero sampling was in fact accurate only when interval length was short (5 s) and the behavioural duration was medium or </w:t>
-      </w:r>
-      <w:r>
-        <w:rPr>
-          <w:bCs/>
-        </w:rPr>
-        <w:lastRenderedPageBreak/>
-        <w:t xml:space="preserve">long. Pinpoint sampling error rates were generally lower than those from one-zero sampling, though variation in scores tended to increase as interval lengths became longer. </w:t>
+        <w:t xml:space="preserve">). For the short duration behaviours, one-zero sampling had a consistently high error rate. One-zero sampling was in fact accurate only when interval length was short (5 s) and the behavioural duration was medium or long. Pinpoint sampling error rates were generally lower than those from one-zero sampling, though variation in scores tended to increase as interval lengths became longer. </w:t>
       </w:r>
     </w:p>
     <w:p>
@@ -2190,6 +3608,7 @@
         <w:rPr>
           <w:noProof/>
         </w:rPr>
+        <w:lastRenderedPageBreak/>
         <w:drawing>
           <wp:inline distT="0" distB="0" distL="0" distR="0" wp14:anchorId="7EBAB4B3" wp14:editId="46B4EB55">
             <wp:extent cx="5731510" cy="3439160"/>
@@ -2208,7 +3627,7 @@
                     </pic:cNvPicPr>
                   </pic:nvPicPr>
                   <pic:blipFill>
-                    <a:blip r:embed="rId12" cstate="print">
+                    <a:blip r:embed="rId16" cstate="print">
                       <a:extLst>
                         <a:ext uri="{28A0092B-C50C-407E-A947-70E740481C1C}">
                           <a14:useLocalDpi xmlns:a14="http://schemas.microsoft.com/office/drawing/2010/main" val="0"/>
@@ -2317,6 +3736,8 @@
           <w:b/>
         </w:rPr>
       </w:pPr>
+      <w:commentRangeStart w:id="167"/>
+      <w:commentRangeStart w:id="168"/>
       <w:r>
         <w:rPr>
           <w:b/>
@@ -2389,6 +3810,20 @@
           <w:iCs/>
         </w:rPr>
         <w:t>.</w:t>
+      </w:r>
+      <w:commentRangeEnd w:id="167"/>
+      <w:r>
+        <w:rPr>
+          <w:rStyle w:val="CommentReference"/>
+        </w:rPr>
+        <w:commentReference w:id="167"/>
+      </w:r>
+      <w:commentRangeEnd w:id="168"/>
+      <w:r>
+        <w:rPr>
+          <w:rStyle w:val="CommentReference"/>
+        </w:rPr>
+        <w:commentReference w:id="168"/>
       </w:r>
     </w:p>
     <w:tbl>
@@ -3451,7 +4886,6 @@
                 <w:rFonts w:cstheme="minorHAnsi"/>
                 <w:kern w:val="1"/>
               </w:rPr>
-              <w:lastRenderedPageBreak/>
               <w:t xml:space="preserve"> </w:t>
             </w:r>
             <w:r>
@@ -4039,6 +5473,7 @@
                 <w:rFonts w:cstheme="minorHAnsi"/>
                 <w:kern w:val="1"/>
               </w:rPr>
+              <w:lastRenderedPageBreak/>
               <w:t xml:space="preserve"> </w:t>
             </w:r>
             <w:r>
@@ -8475,19 +9910,36 @@
           <w:b/>
         </w:rPr>
       </w:pPr>
-      <w:commentRangeStart w:id="0"/>
+      <w:commentRangeStart w:id="169"/>
+      <w:commentRangeStart w:id="170"/>
+      <w:commentRangeStart w:id="171"/>
       <w:r>
         <w:rPr>
           <w:b/>
         </w:rPr>
+        <w:lastRenderedPageBreak/>
         <w:t>DISCUSSION</w:t>
       </w:r>
-      <w:commentRangeEnd w:id="0"/>
+      <w:commentRangeEnd w:id="169"/>
       <w:r>
         <w:rPr>
           <w:rStyle w:val="CommentReference"/>
         </w:rPr>
-        <w:commentReference w:id="0"/>
+        <w:commentReference w:id="169"/>
+      </w:r>
+      <w:commentRangeEnd w:id="170"/>
+      <w:r>
+        <w:rPr>
+          <w:rStyle w:val="CommentReference"/>
+        </w:rPr>
+        <w:commentReference w:id="170"/>
+      </w:r>
+      <w:commentRangeEnd w:id="171"/>
+      <w:r>
+        <w:rPr>
+          <w:rStyle w:val="CommentReference"/>
+        </w:rPr>
+        <w:commentReference w:id="171"/>
       </w:r>
     </w:p>
     <w:p>
@@ -8556,25 +10008,7 @@
           <w:iCs/>
           <w:color w:val="222222"/>
         </w:rPr>
-        <w:t xml:space="preserve">Journal of Applied </w:t>
-      </w:r>
-      <w:proofErr w:type="spellStart"/>
-      <w:r>
-        <w:rPr>
-          <w:i/>
-          <w:iCs/>
-          <w:color w:val="222222"/>
-        </w:rPr>
-        <w:t>Behavior</w:t>
-      </w:r>
-      <w:proofErr w:type="spellEnd"/>
-      <w:r>
-        <w:rPr>
-          <w:i/>
-          <w:iCs/>
-          <w:color w:val="222222"/>
-        </w:rPr>
-        <w:t xml:space="preserve"> Analysis</w:t>
+        <w:t>Journal of Applied Behavior Analysis</w:t>
       </w:r>
       <w:r>
         <w:rPr>
@@ -9113,29 +10547,21 @@
           <w:i/>
           <w:iCs/>
         </w:rPr>
-        <w:t xml:space="preserve">Observational study of </w:t>
-      </w:r>
-      <w:proofErr w:type="spellStart"/>
-      <w:r>
-        <w:rPr>
-          <w:i/>
-          <w:iCs/>
-        </w:rPr>
-        <w:t>behavior</w:t>
-      </w:r>
-      <w:proofErr w:type="spellEnd"/>
-      <w:r>
-        <w:rPr>
-          <w:i/>
-          <w:iCs/>
-        </w:rPr>
-        <w:t xml:space="preserve">: sampling methods. </w:t>
+        <w:t xml:space="preserve">Observational study of behavior: sampling methods. </w:t>
       </w:r>
       <w:r>
         <w:t xml:space="preserve">Retrieved </w:t>
       </w:r>
       <w:r>
-        <w:t xml:space="preserve">11 November, 2020, from </w:t>
+        <w:t xml:space="preserve">11 </w:t>
+      </w:r>
+      <w:proofErr w:type="gramStart"/>
+      <w:r>
+        <w:t>November,</w:t>
+      </w:r>
+      <w:proofErr w:type="gramEnd"/>
+      <w:r>
+        <w:t xml:space="preserve"> 2020, from </w:t>
       </w:r>
       <w:r>
         <w:t>https://scholar.google.com/scholar?cites=15059125966377192598&amp;as_sdt=2005&amp;sciodt=0,5&amp;hl=en</w:t>
@@ -9856,25 +11282,7 @@
           <w:iCs/>
           <w:color w:val="222222"/>
         </w:rPr>
-        <w:t xml:space="preserve">Journal of Applied </w:t>
-      </w:r>
-      <w:proofErr w:type="spellStart"/>
-      <w:r>
-        <w:rPr>
-          <w:i/>
-          <w:iCs/>
-          <w:color w:val="222222"/>
-        </w:rPr>
-        <w:t>Behavior</w:t>
-      </w:r>
-      <w:proofErr w:type="spellEnd"/>
-      <w:r>
-        <w:rPr>
-          <w:i/>
-          <w:iCs/>
-          <w:color w:val="222222"/>
-        </w:rPr>
-        <w:t xml:space="preserve"> Analysis</w:t>
+        <w:t>Journal of Applied Behavior Analysis</w:t>
       </w:r>
       <w:r>
         <w:rPr>
@@ -10703,25 +12111,7 @@
           <w:iCs/>
           <w:color w:val="222222"/>
         </w:rPr>
-        <w:t xml:space="preserve">Journal of Applied </w:t>
-      </w:r>
-      <w:proofErr w:type="spellStart"/>
-      <w:r>
-        <w:rPr>
-          <w:i/>
-          <w:iCs/>
-          <w:color w:val="222222"/>
-        </w:rPr>
-        <w:t>Behavior</w:t>
-      </w:r>
-      <w:proofErr w:type="spellEnd"/>
-      <w:r>
-        <w:rPr>
-          <w:i/>
-          <w:iCs/>
-          <w:color w:val="222222"/>
-        </w:rPr>
-        <w:t xml:space="preserve"> Analysis</w:t>
+        <w:t>Journal of Applied Behavior Analysis</w:t>
       </w:r>
       <w:r>
         <w:rPr>
@@ -10831,7 +12221,7 @@
 
 <file path=word/comments.xml><?xml version="1.0" encoding="utf-8"?>
 <w:comments xmlns:wpc="http://schemas.microsoft.com/office/word/2010/wordprocessingCanvas" xmlns:cx="http://schemas.microsoft.com/office/drawing/2014/chartex" xmlns:cx1="http://schemas.microsoft.com/office/drawing/2015/9/8/chartex" xmlns:cx2="http://schemas.microsoft.com/office/drawing/2015/10/21/chartex" xmlns:cx3="http://schemas.microsoft.com/office/drawing/2016/5/9/chartex" xmlns:cx4="http://schemas.microsoft.com/office/drawing/2016/5/10/chartex" xmlns:cx5="http://schemas.microsoft.com/office/drawing/2016/5/11/chartex" xmlns:cx6="http://schemas.microsoft.com/office/drawing/2016/5/12/chartex" xmlns:cx7="http://schemas.microsoft.com/office/drawing/2016/5/13/chartex" xmlns:cx8="http://schemas.microsoft.com/office/drawing/2016/5/14/chartex" xmlns:mc="http://schemas.openxmlformats.org/markup-compatibility/2006" xmlns:aink="http://schemas.microsoft.com/office/drawing/2016/ink" xmlns:am3d="http://schemas.microsoft.com/office/drawing/2017/model3d" xmlns:o="urn:schemas-microsoft-com:office:office" xmlns:r="http://schemas.openxmlformats.org/officeDocument/2006/relationships" xmlns:m="http://schemas.openxmlformats.org/officeDocument/2006/math" xmlns:v="urn:schemas-microsoft-com:vml" xmlns:wp14="http://schemas.microsoft.com/office/word/2010/wordprocessingDrawing" xmlns:wp="http://schemas.openxmlformats.org/drawingml/2006/wordprocessingDrawing" xmlns:w10="urn:schemas-microsoft-com:office:word" xmlns:w="http://schemas.openxmlformats.org/wordprocessingml/2006/main" xmlns:w14="http://schemas.microsoft.com/office/word/2010/wordml" xmlns:w15="http://schemas.microsoft.com/office/word/2012/wordml" xmlns:w16cex="http://schemas.microsoft.com/office/word/2018/wordml/cex" xmlns:w16cid="http://schemas.microsoft.com/office/word/2016/wordml/cid" xmlns:w16="http://schemas.microsoft.com/office/word/2018/wordml" xmlns:w16se="http://schemas.microsoft.com/office/word/2015/wordml/symex" xmlns:wpg="http://schemas.microsoft.com/office/word/2010/wordprocessingGroup" xmlns:wpi="http://schemas.microsoft.com/office/word/2010/wordprocessingInk" xmlns:wne="http://schemas.microsoft.com/office/word/2006/wordml" xmlns:wps="http://schemas.microsoft.com/office/word/2010/wordprocessingShape" mc:Ignorable="w14 w15 w16se w16cid w16 w16cex wp14">
-  <w:comment w:id="0" w:author="Eddie F" w:date="2020-11-05T20:55:00Z" w:initials="EF">
+  <w:comment w:id="0" w:author="Eddie F" w:date="2020-12-10T19:53:00Z" w:initials="EF">
     <w:p>
       <w:pPr>
         <w:pStyle w:val="CommentText"/>
@@ -10843,21 +12233,101 @@
         <w:annotationRef/>
       </w:r>
       <w:r>
-        <w:t>In the discussion, we will want to talk about how one of the benefits of using these sampling methods is to eliminate the problem of comparing frequency to duration. In other words, if you have some response (e.g., pacing) occur for 30 3-s bouts or 2 45-s bouts, can you really compare those two as the same event? With either pinpoint or one-zero sampling, the answer is simple: You just generate whether the event did or didn’t occur. So it’s worth digging up ref’s that talk about that, which can include Lehner and Altman.</w:t>
+        <w:t xml:space="preserve">I like our former title - </w:t>
+      </w:r>
+      <w:r>
+        <w:t>Optimizing Behavioural Observations: A Comparative Approach to Simulated Sampling Methods</w:t>
+      </w:r>
+      <w:r>
+        <w:t xml:space="preserve"> </w:t>
+      </w:r>
+    </w:p>
+    <w:p>
+      <w:pPr>
+        <w:pStyle w:val="CommentText"/>
+      </w:pPr>
+    </w:p>
+  </w:comment>
+  <w:comment w:id="23" w:author="Eddie F" w:date="2020-12-10T20:00:00Z" w:initials="EF">
+    <w:p>
+      <w:pPr>
+        <w:pStyle w:val="CommentText"/>
+      </w:pPr>
+      <w:r>
+        <w:rPr>
+          <w:rStyle w:val="CommentReference"/>
+        </w:rPr>
+        <w:annotationRef/>
+      </w:r>
+      <w:r>
+        <w:t>Perfect here, Simon. But, not for ‘et al.’, even though it should be (see note below).</w:t>
+      </w:r>
+    </w:p>
+  </w:comment>
+  <w:comment w:id="26" w:author="Simon Tuke" w:date="2020-12-11T10:04:00Z" w:initials="ST">
+    <w:p>
+      <w:pPr>
+        <w:pStyle w:val="CommentText"/>
+      </w:pPr>
+      <w:r>
+        <w:rPr>
+          <w:rStyle w:val="CommentReference"/>
+        </w:rPr>
+        <w:annotationRef/>
+      </w:r>
+      <w:r>
+        <w:t xml:space="preserve">Please feel free to ignore, only did as Latin should be italics, but is a stylistic thing. </w:t>
+      </w:r>
+    </w:p>
+  </w:comment>
+  <w:comment w:id="27" w:author="Eddie F" w:date="2020-12-10T20:01:00Z" w:initials="EF">
+    <w:p>
+      <w:pPr>
+        <w:pStyle w:val="CommentText"/>
+      </w:pPr>
+      <w:r>
+        <w:rPr>
+          <w:rStyle w:val="CommentReference"/>
+        </w:rPr>
+        <w:annotationRef/>
+      </w:r>
+      <w:r>
+        <w:t>Noted above; even though APA-style 7</w:t>
+      </w:r>
+      <w:r>
+        <w:rPr>
+          <w:vertAlign w:val="superscript"/>
+        </w:rPr>
+        <w:t>th</w:t>
+      </w:r>
+      <w:r>
+        <w:t xml:space="preserve"> edition fully recognizes in its own text that ‘</w:t>
+      </w:r>
+      <w:r>
+        <w:rPr>
+          <w:i/>
+          <w:iCs/>
+        </w:rPr>
+        <w:t>et al</w:t>
+      </w:r>
+      <w:r>
+        <w:t>.’ should be in italics, it is not put in italics when applied in a manuscript:</w:t>
       </w:r>
       <w:r>
         <w:br/>
       </w:r>
       <w:r>
         <w:br/>
-        <w:t>Also, I’ve included a couple references to some simulations done within the BA literature that people previously did, which are useful here. The short answer is that those simulations found pinpoint sampling to be more accurate, but they aren’t as expansive as our study. Plus, it’s in the BA literature, and as far as I know, this has never been done within the animal literature. Nonetheless, we want to cite those simulations here, and it will be worth knowing what they did exactly and letting that help guide our simulation.</w:t>
+      </w:r>
+      <w:r>
+        <w:t>https://owl.purdue.edu/owl/research_and_citation/apa_style/apa_formatting_and_style_guide/in_text_citations_author_authors.html</w:t>
       </w:r>
       <w:r>
         <w:br/>
       </w:r>
       <w:r>
         <w:br/>
-        <w:t xml:space="preserve">For now, clean up what we’ve got for the Title, Introduction, and Methods, and leave this comment here. We’ll come back to it once we’ve run the simulation. </w:t>
+        <w:t xml:space="preserve">This is what happens when you let Americans determine style guidelines. </w:t>
       </w:r>
       <w:r>
         <w:rPr>
@@ -10870,12 +12340,311 @@
         </w:rPr>
         <mc:AlternateContent>
           <mc:Choice Requires="w16se">
-            <w16se:symEx w16se:font="Segoe UI Emoji" w16se:char="1F60A"/>
+            <w16se:symEx w16se:font="Segoe UI Emoji" w16se:char="2639"/>
           </mc:Choice>
           <mc:Fallback>
-            <w:t>😊</w:t>
+            <w:t>☹</w:t>
           </mc:Fallback>
         </mc:AlternateContent>
+      </w:r>
+      <w:r>
+        <w:br/>
+      </w:r>
+      <w:r>
+        <w:br/>
+        <w:t>So, for all ‘et al.’ usage, remove italics.</w:t>
+      </w:r>
+    </w:p>
+  </w:comment>
+  <w:comment w:id="56" w:author="Eddie F" w:date="2020-12-10T20:21:00Z" w:initials="EF">
+    <w:p>
+      <w:pPr>
+        <w:pStyle w:val="CommentText"/>
+      </w:pPr>
+      <w:r>
+        <w:rPr>
+          <w:rStyle w:val="CommentReference"/>
+        </w:rPr>
+        <w:annotationRef/>
+      </w:r>
+      <w:r>
+        <w:t>Should now be 10 min (600 s) or 8.33 min (500 s)?</w:t>
+      </w:r>
+    </w:p>
+  </w:comment>
+  <w:comment w:id="59" w:author="Eddie F" w:date="2020-12-10T20:21:00Z" w:initials="EF">
+    <w:p>
+      <w:pPr>
+        <w:pStyle w:val="CommentText"/>
+      </w:pPr>
+      <w:r>
+        <w:rPr>
+          <w:rStyle w:val="CommentReference"/>
+        </w:rPr>
+        <w:annotationRef/>
+      </w:r>
+      <w:r>
+        <w:t>See below; this or 6, 60, and 600?</w:t>
+      </w:r>
+    </w:p>
+  </w:comment>
+  <w:comment w:id="109" w:author="Eddie F" w:date="2020-12-10T20:20:00Z" w:initials="EF">
+    <w:p>
+      <w:pPr>
+        <w:pStyle w:val="CommentText"/>
+      </w:pPr>
+      <w:r>
+        <w:rPr>
+          <w:rStyle w:val="CommentReference"/>
+        </w:rPr>
+        <w:annotationRef/>
+      </w:r>
+      <w:r>
+        <w:t>Did we go with this or 6, 60, and 600?</w:t>
+      </w:r>
+    </w:p>
+  </w:comment>
+  <w:comment w:id="119" w:author="Eddie F" w:date="2020-12-10T21:22:00Z" w:initials="EF">
+    <w:p>
+      <w:pPr>
+        <w:pStyle w:val="CommentText"/>
+      </w:pPr>
+      <w:r>
+        <w:rPr>
+          <w:rStyle w:val="CommentReference"/>
+        </w:rPr>
+        <w:annotationRef/>
+      </w:r>
+      <w:r>
+        <w:t>Was this the final determination for how many times each state occurred within an hour?</w:t>
+      </w:r>
+    </w:p>
+  </w:comment>
+  <w:comment w:id="130" w:author="Eddie F" w:date="2020-12-10T21:24:00Z" w:initials="EF">
+    <w:p>
+      <w:pPr>
+        <w:pStyle w:val="CommentText"/>
+      </w:pPr>
+      <w:r>
+        <w:rPr>
+          <w:rStyle w:val="CommentReference"/>
+        </w:rPr>
+        <w:annotationRef/>
+      </w:r>
+      <w:proofErr w:type="gramStart"/>
+      <w:r>
+        <w:t>Let’s</w:t>
+      </w:r>
+      <w:proofErr w:type="gramEnd"/>
+      <w:r>
+        <w:t xml:space="preserve"> make sure this is correct or switch to 6, 60, and 600.</w:t>
+      </w:r>
+    </w:p>
+  </w:comment>
+  <w:comment w:id="139" w:author="Eddie F" w:date="2020-12-10T21:25:00Z" w:initials="EF">
+    <w:p>
+      <w:pPr>
+        <w:pStyle w:val="CommentText"/>
+      </w:pPr>
+      <w:r>
+        <w:rPr>
+          <w:rStyle w:val="CommentReference"/>
+        </w:rPr>
+        <w:annotationRef/>
+      </w:r>
+      <w:r>
+        <w:t>We want to separate these two pieces of information. The simulation information should go above, where I noted. Statistical Analyses stays here.</w:t>
+      </w:r>
+    </w:p>
+  </w:comment>
+  <w:comment w:id="141" w:author="Simon Tuke" w:date="2020-12-11T12:42:00Z" w:initials="ST">
+    <w:p>
+      <w:pPr>
+        <w:pStyle w:val="CommentText"/>
+      </w:pPr>
+      <w:r>
+        <w:rPr>
+          <w:rStyle w:val="CommentReference"/>
+        </w:rPr>
+        <w:annotationRef/>
+      </w:r>
+      <w:r>
+        <w:t>R Core Team (2020). R: A language and environment for statistical computing. R Foundation for Statistical Computing,</w:t>
+      </w:r>
+    </w:p>
+    <w:p>
+      <w:pPr>
+        <w:pStyle w:val="CommentText"/>
+      </w:pPr>
+      <w:r>
+        <w:t xml:space="preserve">  Vienna, Austria. URL https://www.R-project.org/.</w:t>
+      </w:r>
+    </w:p>
+  </w:comment>
+  <w:comment w:id="142" w:author="Eddie F" w:date="2020-12-10T21:26:00Z" w:initials="EF">
+    <w:p>
+      <w:pPr>
+        <w:pStyle w:val="CommentText"/>
+      </w:pPr>
+      <w:r>
+        <w:rPr>
+          <w:rStyle w:val="CommentReference"/>
+        </w:rPr>
+        <w:annotationRef/>
+      </w:r>
+      <w:r>
+        <w:t>Perfect, Simon. Can we also provide some basic mathematical formulas or other information relevant to the simulation here, and place this above?</w:t>
+      </w:r>
+    </w:p>
+  </w:comment>
+  <w:comment w:id="165" w:author="Eddie F" w:date="2020-12-10T21:44:00Z" w:initials="EF">
+    <w:p>
+      <w:pPr>
+        <w:pStyle w:val="CommentText"/>
+      </w:pPr>
+      <w:r>
+        <w:rPr>
+          <w:rStyle w:val="CommentReference"/>
+        </w:rPr>
+        <w:annotationRef/>
+      </w:r>
+      <w:r>
+        <w:t xml:space="preserve">Probably bigger font for everything, including x- and y-axis major and minor labels. We can lose the description above and include that information here in the figure caption. We will probably have to have this be black and white, so maybe use different symbols or open verse closed symbols for each? </w:t>
+      </w:r>
+    </w:p>
+  </w:comment>
+  <w:comment w:id="167" w:author="Eddie F" w:date="2020-12-10T21:35:00Z" w:initials="EF">
+    <w:p>
+      <w:pPr>
+        <w:pStyle w:val="CommentText"/>
+      </w:pPr>
+      <w:r>
+        <w:rPr>
+          <w:rStyle w:val="CommentReference"/>
+        </w:rPr>
+        <w:annotationRef/>
+      </w:r>
+      <w:proofErr w:type="gramStart"/>
+      <w:r>
+        <w:t>Let’s</w:t>
+      </w:r>
+      <w:proofErr w:type="gramEnd"/>
+      <w:r>
+        <w:t xml:space="preserve"> set all #’s to the hundredth or thousandth for readability. </w:t>
+      </w:r>
+    </w:p>
+  </w:comment>
+  <w:comment w:id="168" w:author="Eddie F" w:date="2020-12-10T21:47:00Z" w:initials="EF">
+    <w:p>
+      <w:pPr>
+        <w:pStyle w:val="CommentText"/>
+      </w:pPr>
+      <w:r>
+        <w:rPr>
+          <w:rStyle w:val="CommentReference"/>
+        </w:rPr>
+        <w:annotationRef/>
+      </w:r>
+      <w:r>
+        <w:t xml:space="preserve">We can probably make these two tables: one for frequency, the other for duration. </w:t>
+      </w:r>
+    </w:p>
+  </w:comment>
+  <w:comment w:id="169" w:author="Eddie F" w:date="2020-11-05T20:55:00Z" w:initials="EF">
+    <w:p>
+      <w:pPr>
+        <w:pStyle w:val="CommentText"/>
+      </w:pPr>
+      <w:r>
+        <w:rPr>
+          <w:rStyle w:val="CommentReference"/>
+        </w:rPr>
+        <w:annotationRef/>
+      </w:r>
+      <w:r>
+        <w:t xml:space="preserve">In the discussion, we will want to talk about how one of the benefits of using these sampling methods is to eliminate the problem of comparing frequency to duration. In other words, if you have some response (e.g., pacing) occur for 30 3-s bouts or 2 45-s bouts, can you really compare those two as the same event? With either pinpoint or one-zero sampling, the answer is simple: You just generate whether the event did or didn’t occur. </w:t>
+      </w:r>
+      <w:proofErr w:type="gramStart"/>
+      <w:r>
+        <w:t>So</w:t>
+      </w:r>
+      <w:proofErr w:type="gramEnd"/>
+      <w:r>
+        <w:t xml:space="preserve"> it’s worth digging up ref’s that talk about that, which can include Lehner and Altman.</w:t>
+      </w:r>
+      <w:r>
+        <w:t xml:space="preserve"> </w:t>
+      </w:r>
+      <w:r>
+        <w:br/>
+      </w:r>
+      <w:r>
+        <w:br/>
+      </w:r>
+    </w:p>
+  </w:comment>
+  <w:comment w:id="170" w:author="Eddie F" w:date="2020-12-10T21:37:00Z" w:initials="EF">
+    <w:p>
+      <w:pPr>
+        <w:pStyle w:val="CommentText"/>
+      </w:pPr>
+      <w:r>
+        <w:rPr>
+          <w:rStyle w:val="CommentReference"/>
+        </w:rPr>
+        <w:annotationRef/>
+      </w:r>
+      <w:r>
+        <w:t xml:space="preserve">As noted previously, we have 3 previous simulations of some sort (all in Drive folder): </w:t>
+      </w:r>
+      <w:proofErr w:type="spellStart"/>
+      <w:r>
+        <w:t>Repp</w:t>
+      </w:r>
+      <w:proofErr w:type="spellEnd"/>
+      <w:r>
+        <w:t xml:space="preserve"> et al. (1976), Griffin and Adams (1983), and Wirth et al. (2014). The first and third simulations are old (former) and done by Behavior Analysts who kind of excuse the use of interval sampling. The Griffin and Adams ’83 article is based on mathematical formulas, and again, done by people that </w:t>
+      </w:r>
+      <w:proofErr w:type="spellStart"/>
+      <w:r>
+        <w:t>favored</w:t>
+      </w:r>
+      <w:proofErr w:type="spellEnd"/>
+      <w:r>
+        <w:t xml:space="preserve"> one-zero sampling. It will certainly be worth talking about in the discussion.</w:t>
+      </w:r>
+    </w:p>
+  </w:comment>
+  <w:comment w:id="171" w:author="Eddie F" w:date="2020-12-10T21:40:00Z" w:initials="EF">
+    <w:p>
+      <w:pPr>
+        <w:pStyle w:val="CommentText"/>
+      </w:pPr>
+      <w:r>
+        <w:rPr>
+          <w:rStyle w:val="CommentReference"/>
+        </w:rPr>
+        <w:annotationRef/>
+      </w:r>
+      <w:r>
+        <w:t>Two sub-sections based on above notes:</w:t>
+      </w:r>
+      <w:r>
+        <w:br/>
+      </w:r>
+      <w:r>
+        <w:br/>
+        <w:t>1. Benefits of sampling methods over continuous data – avoid issues of comparing frequency/duration (Lehner maybe talks about this, as does Altmann</w:t>
+      </w:r>
+      <w:r>
+        <w:t>. Who else?)</w:t>
+      </w:r>
+      <w:r>
+        <w:br/>
+      </w:r>
+      <w:r>
+        <w:br/>
+        <w:t>2. Previous simulations – what did they miss? How is ours better? (3 refs listed above – need Jono input on how good/bad these are).</w:t>
       </w:r>
     </w:p>
   </w:comment>
@@ -10884,19 +12653,70 @@
 
 <file path=word/commentsExtended.xml><?xml version="1.0" encoding="utf-8"?>
 <w15:commentsEx xmlns:wpc="http://schemas.microsoft.com/office/word/2010/wordprocessingCanvas" xmlns:cx="http://schemas.microsoft.com/office/drawing/2014/chartex" xmlns:cx1="http://schemas.microsoft.com/office/drawing/2015/9/8/chartex" xmlns:cx2="http://schemas.microsoft.com/office/drawing/2015/10/21/chartex" xmlns:cx3="http://schemas.microsoft.com/office/drawing/2016/5/9/chartex" xmlns:cx4="http://schemas.microsoft.com/office/drawing/2016/5/10/chartex" xmlns:cx5="http://schemas.microsoft.com/office/drawing/2016/5/11/chartex" xmlns:cx6="http://schemas.microsoft.com/office/drawing/2016/5/12/chartex" xmlns:cx7="http://schemas.microsoft.com/office/drawing/2016/5/13/chartex" xmlns:cx8="http://schemas.microsoft.com/office/drawing/2016/5/14/chartex" xmlns:mc="http://schemas.openxmlformats.org/markup-compatibility/2006" xmlns:aink="http://schemas.microsoft.com/office/drawing/2016/ink" xmlns:am3d="http://schemas.microsoft.com/office/drawing/2017/model3d" xmlns:o="urn:schemas-microsoft-com:office:office" xmlns:r="http://schemas.openxmlformats.org/officeDocument/2006/relationships" xmlns:m="http://schemas.openxmlformats.org/officeDocument/2006/math" xmlns:v="urn:schemas-microsoft-com:vml" xmlns:wp14="http://schemas.microsoft.com/office/word/2010/wordprocessingDrawing" xmlns:wp="http://schemas.openxmlformats.org/drawingml/2006/wordprocessingDrawing" xmlns:w10="urn:schemas-microsoft-com:office:word" xmlns:w="http://schemas.openxmlformats.org/wordprocessingml/2006/main" xmlns:w14="http://schemas.microsoft.com/office/word/2010/wordml" xmlns:w15="http://schemas.microsoft.com/office/word/2012/wordml" xmlns:w16cex="http://schemas.microsoft.com/office/word/2018/wordml/cex" xmlns:w16cid="http://schemas.microsoft.com/office/word/2016/wordml/cid" xmlns:w16="http://schemas.microsoft.com/office/word/2018/wordml" xmlns:w16se="http://schemas.microsoft.com/office/word/2015/wordml/symex" xmlns:wpg="http://schemas.microsoft.com/office/word/2010/wordprocessingGroup" xmlns:wpi="http://schemas.microsoft.com/office/word/2010/wordprocessingInk" xmlns:wne="http://schemas.microsoft.com/office/word/2006/wordml" xmlns:wps="http://schemas.microsoft.com/office/word/2010/wordprocessingShape" mc:Ignorable="w14 w15 w16se w16cid w16 w16cex wp14">
+  <w15:commentEx w15:paraId="0924DBA7" w15:done="0"/>
+  <w15:commentEx w15:paraId="469C5F70" w15:done="0"/>
+  <w15:commentEx w15:paraId="597DC8DB" w15:done="0"/>
+  <w15:commentEx w15:paraId="19287522" w15:done="0"/>
+  <w15:commentEx w15:paraId="3A77B02A" w15:done="0"/>
+  <w15:commentEx w15:paraId="56DC191E" w15:done="0"/>
+  <w15:commentEx w15:paraId="3717D125" w15:done="0"/>
+  <w15:commentEx w15:paraId="0A4D1A3E" w15:done="0"/>
+  <w15:commentEx w15:paraId="3A3AB40A" w15:done="0"/>
+  <w15:commentEx w15:paraId="05896A72" w15:done="0"/>
+  <w15:commentEx w15:paraId="38E2A690" w15:done="0"/>
+  <w15:commentEx w15:paraId="282CF430" w15:done="0"/>
+  <w15:commentEx w15:paraId="5A862023" w15:done="0"/>
+  <w15:commentEx w15:paraId="46F45326" w15:done="0"/>
+  <w15:commentEx w15:paraId="4017A4D0" w15:done="0"/>
   <w15:commentEx w15:paraId="55977846" w15:done="0"/>
+  <w15:commentEx w15:paraId="0472135B" w15:done="0"/>
+  <w15:commentEx w15:paraId="5FEF2BAB" w15:done="0"/>
 </w15:commentsEx>
 </file>
 
 <file path=word/commentsExtensible.xml><?xml version="1.0" encoding="utf-8"?>
 <w16cex:commentsExtensible xmlns:wpc="http://schemas.microsoft.com/office/word/2010/wordprocessingCanvas" xmlns:cx="http://schemas.microsoft.com/office/drawing/2014/chartex" xmlns:cx1="http://schemas.microsoft.com/office/drawing/2015/9/8/chartex" xmlns:cx2="http://schemas.microsoft.com/office/drawing/2015/10/21/chartex" xmlns:cx3="http://schemas.microsoft.com/office/drawing/2016/5/9/chartex" xmlns:cx4="http://schemas.microsoft.com/office/drawing/2016/5/10/chartex" xmlns:cx5="http://schemas.microsoft.com/office/drawing/2016/5/11/chartex" xmlns:cx6="http://schemas.microsoft.com/office/drawing/2016/5/12/chartex" xmlns:cx7="http://schemas.microsoft.com/office/drawing/2016/5/13/chartex" xmlns:cx8="http://schemas.microsoft.com/office/drawing/2016/5/14/chartex" xmlns:mc="http://schemas.openxmlformats.org/markup-compatibility/2006" xmlns:aink="http://schemas.microsoft.com/office/drawing/2016/ink" xmlns:am3d="http://schemas.microsoft.com/office/drawing/2017/model3d" xmlns:o="urn:schemas-microsoft-com:office:office" xmlns:r="http://schemas.openxmlformats.org/officeDocument/2006/relationships" xmlns:m="http://schemas.openxmlformats.org/officeDocument/2006/math" xmlns:v="urn:schemas-microsoft-com:vml" xmlns:wp14="http://schemas.microsoft.com/office/word/2010/wordprocessingDrawing" xmlns:wp="http://schemas.openxmlformats.org/drawingml/2006/wordprocessingDrawing" xmlns:w10="urn:schemas-microsoft-com:office:word" xmlns:w="http://schemas.openxmlformats.org/wordprocessingml/2006/main" xmlns:w14="http://schemas.microsoft.com/office/word/2010/wordml" xmlns:w15="http://schemas.microsoft.com/office/word/2012/wordml" xmlns:w16cex="http://schemas.microsoft.com/office/word/2018/wordml/cex" xmlns:w16cid="http://schemas.microsoft.com/office/word/2016/wordml/cid" xmlns:w16="http://schemas.microsoft.com/office/word/2018/wordml" xmlns:w16se="http://schemas.microsoft.com/office/word/2015/wordml/symex" xmlns:wpg="http://schemas.microsoft.com/office/word/2010/wordprocessingGroup" xmlns:wpi="http://schemas.microsoft.com/office/word/2010/wordprocessingInk" xmlns:wne="http://schemas.microsoft.com/office/word/2006/wordml" xmlns:wps="http://schemas.microsoft.com/office/word/2010/wordprocessingShape" mc:Ignorable="w14 w15 w16se w16cid w16 w16cex wp14">
+  <w16cex:commentExtensible w16cex:durableId="237CFB1D" w16cex:dateUtc="2020-12-11T03:53:00Z"/>
+  <w16cex:commentExtensible w16cex:durableId="237CFCE2" w16cex:dateUtc="2020-12-11T04:00:00Z"/>
+  <w16cex:commentExtensible w16cex:durableId="237DC2AE" w16cex:dateUtc="2020-12-10T23:34:00Z"/>
+  <w16cex:commentExtensible w16cex:durableId="237CFD2E" w16cex:dateUtc="2020-12-11T04:01:00Z"/>
+  <w16cex:commentExtensible w16cex:durableId="237D01E5" w16cex:dateUtc="2020-12-11T04:21:00Z"/>
+  <w16cex:commentExtensible w16cex:durableId="237D01D1" w16cex:dateUtc="2020-12-11T04:21:00Z"/>
+  <w16cex:commentExtensible w16cex:durableId="237D017A" w16cex:dateUtc="2020-12-11T04:20:00Z"/>
+  <w16cex:commentExtensible w16cex:durableId="237D1004" w16cex:dateUtc="2020-12-11T05:22:00Z"/>
+  <w16cex:commentExtensible w16cex:durableId="237D1075" w16cex:dateUtc="2020-12-11T05:24:00Z"/>
+  <w16cex:commentExtensible w16cex:durableId="237D10D6" w16cex:dateUtc="2020-12-11T05:25:00Z"/>
+  <w16cex:commentExtensible w16cex:durableId="237DE7AB" w16cex:dateUtc="2020-12-11T02:12:00Z"/>
+  <w16cex:commentExtensible w16cex:durableId="237D1114" w16cex:dateUtc="2020-12-11T05:26:00Z"/>
+  <w16cex:commentExtensible w16cex:durableId="237D154B" w16cex:dateUtc="2020-12-11T05:44:00Z"/>
+  <w16cex:commentExtensible w16cex:durableId="237D130B" w16cex:dateUtc="2020-12-11T05:35:00Z"/>
+  <w16cex:commentExtensible w16cex:durableId="237D15E9" w16cex:dateUtc="2020-12-11T05:47:00Z"/>
   <w16cex:commentExtensible w16cex:durableId="234EE552" w16cex:dateUtc="2020-11-06T04:55:00Z"/>
+  <w16cex:commentExtensible w16cex:durableId="237D1392" w16cex:dateUtc="2020-12-11T05:37:00Z"/>
+  <w16cex:commentExtensible w16cex:durableId="237D144F" w16cex:dateUtc="2020-12-11T05:40:00Z"/>
 </w16cex:commentsExtensible>
 </file>
 
 <file path=word/commentsIds.xml><?xml version="1.0" encoding="utf-8"?>
 <w16cid:commentsIds xmlns:wpc="http://schemas.microsoft.com/office/word/2010/wordprocessingCanvas" xmlns:cx="http://schemas.microsoft.com/office/drawing/2014/chartex" xmlns:cx1="http://schemas.microsoft.com/office/drawing/2015/9/8/chartex" xmlns:cx2="http://schemas.microsoft.com/office/drawing/2015/10/21/chartex" xmlns:cx3="http://schemas.microsoft.com/office/drawing/2016/5/9/chartex" xmlns:cx4="http://schemas.microsoft.com/office/drawing/2016/5/10/chartex" xmlns:cx5="http://schemas.microsoft.com/office/drawing/2016/5/11/chartex" xmlns:cx6="http://schemas.microsoft.com/office/drawing/2016/5/12/chartex" xmlns:cx7="http://schemas.microsoft.com/office/drawing/2016/5/13/chartex" xmlns:cx8="http://schemas.microsoft.com/office/drawing/2016/5/14/chartex" xmlns:mc="http://schemas.openxmlformats.org/markup-compatibility/2006" xmlns:aink="http://schemas.microsoft.com/office/drawing/2016/ink" xmlns:am3d="http://schemas.microsoft.com/office/drawing/2017/model3d" xmlns:o="urn:schemas-microsoft-com:office:office" xmlns:r="http://schemas.openxmlformats.org/officeDocument/2006/relationships" xmlns:m="http://schemas.openxmlformats.org/officeDocument/2006/math" xmlns:v="urn:schemas-microsoft-com:vml" xmlns:wp14="http://schemas.microsoft.com/office/word/2010/wordprocessingDrawing" xmlns:wp="http://schemas.openxmlformats.org/drawingml/2006/wordprocessingDrawing" xmlns:w10="urn:schemas-microsoft-com:office:word" xmlns:w="http://schemas.openxmlformats.org/wordprocessingml/2006/main" xmlns:w14="http://schemas.microsoft.com/office/word/2010/wordml" xmlns:w15="http://schemas.microsoft.com/office/word/2012/wordml" xmlns:w16cex="http://schemas.microsoft.com/office/word/2018/wordml/cex" xmlns:w16cid="http://schemas.microsoft.com/office/word/2016/wordml/cid" xmlns:w16="http://schemas.microsoft.com/office/word/2018/wordml" xmlns:w16se="http://schemas.microsoft.com/office/word/2015/wordml/symex" xmlns:wpg="http://schemas.microsoft.com/office/word/2010/wordprocessingGroup" xmlns:wpi="http://schemas.microsoft.com/office/word/2010/wordprocessingInk" xmlns:wne="http://schemas.microsoft.com/office/word/2006/wordml" xmlns:wps="http://schemas.microsoft.com/office/word/2010/wordprocessingShape" mc:Ignorable="w14 w15 w16se w16cid w16 w16cex wp14">
+  <w16cid:commentId w16cid:paraId="0924DBA7" w16cid:durableId="237CFB1D"/>
+  <w16cid:commentId w16cid:paraId="469C5F70" w16cid:durableId="237CFCE2"/>
+  <w16cid:commentId w16cid:paraId="597DC8DB" w16cid:durableId="237DC2AE"/>
+  <w16cid:commentId w16cid:paraId="19287522" w16cid:durableId="237CFD2E"/>
+  <w16cid:commentId w16cid:paraId="3A77B02A" w16cid:durableId="237D01E5"/>
+  <w16cid:commentId w16cid:paraId="56DC191E" w16cid:durableId="237D01D1"/>
+  <w16cid:commentId w16cid:paraId="3717D125" w16cid:durableId="237D017A"/>
+  <w16cid:commentId w16cid:paraId="0A4D1A3E" w16cid:durableId="237D1004"/>
+  <w16cid:commentId w16cid:paraId="3A3AB40A" w16cid:durableId="237D1075"/>
+  <w16cid:commentId w16cid:paraId="05896A72" w16cid:durableId="237D10D6"/>
+  <w16cid:commentId w16cid:paraId="38E2A690" w16cid:durableId="237DE7AB"/>
+  <w16cid:commentId w16cid:paraId="282CF430" w16cid:durableId="237D1114"/>
+  <w16cid:commentId w16cid:paraId="5A862023" w16cid:durableId="237D154B"/>
+  <w16cid:commentId w16cid:paraId="46F45326" w16cid:durableId="237D130B"/>
+  <w16cid:commentId w16cid:paraId="4017A4D0" w16cid:durableId="237D15E9"/>
   <w16cid:commentId w16cid:paraId="55977846" w16cid:durableId="234EE552"/>
+  <w16cid:commentId w16cid:paraId="0472135B" w16cid:durableId="237D1392"/>
+  <w16cid:commentId w16cid:paraId="5FEF2BAB" w16cid:durableId="237D144F"/>
 </w16cid:commentsIds>
 </file>
 
@@ -11007,6 +12827,9 @@
 <w15:people xmlns:wpc="http://schemas.microsoft.com/office/word/2010/wordprocessingCanvas" xmlns:cx="http://schemas.microsoft.com/office/drawing/2014/chartex" xmlns:cx1="http://schemas.microsoft.com/office/drawing/2015/9/8/chartex" xmlns:cx2="http://schemas.microsoft.com/office/drawing/2015/10/21/chartex" xmlns:cx3="http://schemas.microsoft.com/office/drawing/2016/5/9/chartex" xmlns:cx4="http://schemas.microsoft.com/office/drawing/2016/5/10/chartex" xmlns:cx5="http://schemas.microsoft.com/office/drawing/2016/5/11/chartex" xmlns:cx6="http://schemas.microsoft.com/office/drawing/2016/5/12/chartex" xmlns:cx7="http://schemas.microsoft.com/office/drawing/2016/5/13/chartex" xmlns:cx8="http://schemas.microsoft.com/office/drawing/2016/5/14/chartex" xmlns:mc="http://schemas.openxmlformats.org/markup-compatibility/2006" xmlns:aink="http://schemas.microsoft.com/office/drawing/2016/ink" xmlns:am3d="http://schemas.microsoft.com/office/drawing/2017/model3d" xmlns:o="urn:schemas-microsoft-com:office:office" xmlns:r="http://schemas.openxmlformats.org/officeDocument/2006/relationships" xmlns:m="http://schemas.openxmlformats.org/officeDocument/2006/math" xmlns:v="urn:schemas-microsoft-com:vml" xmlns:wp14="http://schemas.microsoft.com/office/word/2010/wordprocessingDrawing" xmlns:wp="http://schemas.openxmlformats.org/drawingml/2006/wordprocessingDrawing" xmlns:w10="urn:schemas-microsoft-com:office:word" xmlns:w="http://schemas.openxmlformats.org/wordprocessingml/2006/main" xmlns:w14="http://schemas.microsoft.com/office/word/2010/wordml" xmlns:w15="http://schemas.microsoft.com/office/word/2012/wordml" xmlns:w16cex="http://schemas.microsoft.com/office/word/2018/wordml/cex" xmlns:w16cid="http://schemas.microsoft.com/office/word/2016/wordml/cid" xmlns:w16="http://schemas.microsoft.com/office/word/2018/wordml" xmlns:w16se="http://schemas.microsoft.com/office/word/2015/wordml/symex" xmlns:wpg="http://schemas.microsoft.com/office/word/2010/wordprocessingGroup" xmlns:wpi="http://schemas.microsoft.com/office/word/2010/wordprocessingInk" xmlns:wne="http://schemas.microsoft.com/office/word/2006/wordml" xmlns:wps="http://schemas.microsoft.com/office/word/2010/wordprocessingShape" mc:Ignorable="w14 w15 w16se w16cid w16 w16cex wp14">
   <w15:person w15:author="Eddie F">
     <w15:presenceInfo w15:providerId="Windows Live" w15:userId="18a000a475d8e109"/>
+  </w15:person>
+  <w15:person w15:author="Simon Tuke">
+    <w15:presenceInfo w15:providerId="AD" w15:userId="S::a1078881@adelaide.edu.au::f2f9eda8-051f-4368-a4a0-c13b4d30cdaf"/>
   </w15:person>
 </w15:people>
 </file>
@@ -11414,7 +13237,6 @@
   <w:style w:type="character" w:default="1" w:styleId="DefaultParagraphFont">
     <w:name w:val="Default Paragraph Font"/>
     <w:uiPriority w:val="1"/>
-    <w:semiHidden/>
     <w:unhideWhenUsed/>
   </w:style>
   <w:style w:type="table" w:default="1" w:styleId="TableNormal">
